--- a/SRS修订.docx
+++ b/SRS修订.docx
@@ -862,8 +862,19 @@
           <w:sz w:val="24"/>
           <w:szCs w:val="24"/>
         </w:rPr>
-        <w:t>………………………………………………………………..</w:t>
-      </w:r>
+        <w:t>……………………………………………………………</w:t>
+      </w:r>
+      <w:proofErr w:type="gramStart"/>
+      <w:r>
+        <w:rPr>
+          <w:rFonts w:ascii="Arial" w:eastAsia="宋体" w:hAnsi="Arial" w:cs="Arial"/>
+          <w:kern w:val="0"/>
+          <w:sz w:val="24"/>
+          <w:szCs w:val="24"/>
+        </w:rPr>
+        <w:t>…..</w:t>
+      </w:r>
+      <w:proofErr w:type="gramEnd"/>
       <w:r>
         <w:rPr>
           <w:rFonts w:ascii="Arial" w:eastAsia="宋体" w:hAnsi="Arial" w:cs="Arial"/>
@@ -1115,8 +1126,19 @@
           <w:sz w:val="24"/>
           <w:szCs w:val="24"/>
         </w:rPr>
-        <w:t>………………………………………………………………..</w:t>
-      </w:r>
+        <w:t>……………………………………………………………</w:t>
+      </w:r>
+      <w:proofErr w:type="gramStart"/>
+      <w:r>
+        <w:rPr>
+          <w:rFonts w:ascii="Arial" w:eastAsia="宋体" w:hAnsi="Arial" w:cs="Arial"/>
+          <w:kern w:val="0"/>
+          <w:sz w:val="24"/>
+          <w:szCs w:val="24"/>
+        </w:rPr>
+        <w:t>…..</w:t>
+      </w:r>
+      <w:proofErr w:type="gramEnd"/>
       <w:r>
         <w:rPr>
           <w:rFonts w:ascii="Arial" w:eastAsia="宋体" w:hAnsi="Arial" w:cs="Arial"/>
@@ -1176,8 +1198,19 @@
           <w:sz w:val="24"/>
           <w:szCs w:val="24"/>
         </w:rPr>
-        <w:t>…………………………………………………………..</w:t>
-      </w:r>
+        <w:t>………………………………………………………</w:t>
+      </w:r>
+      <w:proofErr w:type="gramStart"/>
+      <w:r>
+        <w:rPr>
+          <w:rFonts w:ascii="Arial" w:eastAsia="宋体" w:hAnsi="Arial" w:cs="Arial"/>
+          <w:kern w:val="0"/>
+          <w:sz w:val="24"/>
+          <w:szCs w:val="24"/>
+        </w:rPr>
+        <w:t>…..</w:t>
+      </w:r>
+      <w:proofErr w:type="gramEnd"/>
       <w:r>
         <w:rPr>
           <w:rFonts w:ascii="Arial" w:eastAsia="宋体" w:hAnsi="Arial" w:cs="Arial"/>
@@ -1237,8 +1270,19 @@
           <w:sz w:val="24"/>
           <w:szCs w:val="24"/>
         </w:rPr>
-        <w:t>………………………………………………………………..</w:t>
-      </w:r>
+        <w:t>……………………………………………………………</w:t>
+      </w:r>
+      <w:proofErr w:type="gramStart"/>
+      <w:r>
+        <w:rPr>
+          <w:rFonts w:ascii="Arial" w:eastAsia="宋体" w:hAnsi="Arial" w:cs="Arial"/>
+          <w:kern w:val="0"/>
+          <w:sz w:val="24"/>
+          <w:szCs w:val="24"/>
+        </w:rPr>
+        <w:t>…..</w:t>
+      </w:r>
+      <w:proofErr w:type="gramEnd"/>
       <w:r>
         <w:rPr>
           <w:rFonts w:ascii="Arial" w:eastAsia="宋体" w:hAnsi="Arial" w:cs="Arial"/>
@@ -1438,8 +1482,19 @@
           <w:sz w:val="24"/>
           <w:szCs w:val="24"/>
         </w:rPr>
-        <w:t>…………………………………………………………………………..</w:t>
-      </w:r>
+        <w:t>………………………………………………………………………</w:t>
+      </w:r>
+      <w:proofErr w:type="gramStart"/>
+      <w:r>
+        <w:rPr>
+          <w:rFonts w:ascii="Arial" w:eastAsia="宋体" w:hAnsi="Arial" w:cs="Arial"/>
+          <w:kern w:val="0"/>
+          <w:sz w:val="24"/>
+          <w:szCs w:val="24"/>
+        </w:rPr>
+        <w:t>…..</w:t>
+      </w:r>
+      <w:proofErr w:type="gramEnd"/>
       <w:r>
         <w:rPr>
           <w:rFonts w:ascii="Arial" w:eastAsia="宋体" w:hAnsi="Arial" w:cs="Arial"/>
@@ -1499,8 +1554,19 @@
           <w:sz w:val="24"/>
           <w:szCs w:val="24"/>
         </w:rPr>
-        <w:t>……………………………………………………………………..</w:t>
-      </w:r>
+        <w:t>…………………………………………………………………</w:t>
+      </w:r>
+      <w:proofErr w:type="gramStart"/>
+      <w:r>
+        <w:rPr>
+          <w:rFonts w:ascii="Arial" w:eastAsia="宋体" w:hAnsi="Arial" w:cs="Arial"/>
+          <w:kern w:val="0"/>
+          <w:sz w:val="24"/>
+          <w:szCs w:val="24"/>
+        </w:rPr>
+        <w:t>…..</w:t>
+      </w:r>
+      <w:proofErr w:type="gramEnd"/>
       <w:r>
         <w:rPr>
           <w:rFonts w:ascii="Arial" w:eastAsia="宋体" w:hAnsi="Arial" w:cs="Arial"/>
@@ -1630,8 +1696,19 @@
           <w:sz w:val="24"/>
           <w:szCs w:val="24"/>
         </w:rPr>
-        <w:t>…………………………………………………………………………..</w:t>
-      </w:r>
+        <w:t>………………………………………………………………………</w:t>
+      </w:r>
+      <w:proofErr w:type="gramStart"/>
+      <w:r>
+        <w:rPr>
+          <w:rFonts w:ascii="Arial" w:eastAsia="宋体" w:hAnsi="Arial" w:cs="Arial"/>
+          <w:kern w:val="0"/>
+          <w:sz w:val="24"/>
+          <w:szCs w:val="24"/>
+        </w:rPr>
+        <w:t>…..</w:t>
+      </w:r>
+      <w:proofErr w:type="gramEnd"/>
       <w:r>
         <w:rPr>
           <w:rFonts w:ascii="Arial" w:eastAsia="宋体" w:hAnsi="Arial" w:cs="Arial"/>
@@ -1703,7 +1780,6 @@
     </w:p>
     <w:p>
       <w:pPr>
-        <w:ind w:firstLineChars="200" w:firstLine="480"/>
         <w:rPr>
           <w:sz w:val="24"/>
           <w:szCs w:val="24"/>
@@ -1862,7 +1938,2409 @@
     <w:p>
       <w:pPr>
         <w:rPr>
-          <w:rFonts w:hint="eastAsia"/>
+          <w:sz w:val="24"/>
+          <w:szCs w:val="24"/>
+        </w:rPr>
+      </w:pPr>
+    </w:p>
+    <w:p>
+      <w:pPr>
+        <w:rPr>
+          <w:b/>
+          <w:bCs/>
+          <w:sz w:val="32"/>
+          <w:szCs w:val="32"/>
+        </w:rPr>
+      </w:pPr>
+      <w:r>
+        <w:rPr>
+          <w:rFonts w:hint="eastAsia"/>
+          <w:b/>
+          <w:bCs/>
+          <w:sz w:val="32"/>
+          <w:szCs w:val="32"/>
+        </w:rPr>
+        <w:t>数据字典：</w:t>
+      </w:r>
+    </w:p>
+    <w:p>
+      <w:pPr>
+        <w:rPr>
+          <w:sz w:val="24"/>
+          <w:szCs w:val="24"/>
+        </w:rPr>
+      </w:pPr>
+      <w:r>
+        <w:rPr>
+          <w:rFonts w:hint="eastAsia"/>
+          <w:sz w:val="24"/>
+          <w:szCs w:val="24"/>
+        </w:rPr>
+        <w:t>名字：用户信息</w:t>
+      </w:r>
+    </w:p>
+    <w:p>
+      <w:pPr>
+        <w:rPr>
+          <w:sz w:val="24"/>
+          <w:szCs w:val="24"/>
+        </w:rPr>
+      </w:pPr>
+      <w:r>
+        <w:rPr>
+          <w:rFonts w:hint="eastAsia"/>
+          <w:sz w:val="24"/>
+          <w:szCs w:val="24"/>
+        </w:rPr>
+        <w:t>别名：</w:t>
+      </w:r>
+    </w:p>
+    <w:p>
+      <w:pPr>
+        <w:rPr>
+          <w:sz w:val="24"/>
+          <w:szCs w:val="24"/>
+        </w:rPr>
+      </w:pPr>
+      <w:r>
+        <w:rPr>
+          <w:rFonts w:hint="eastAsia"/>
+          <w:sz w:val="24"/>
+          <w:szCs w:val="24"/>
+        </w:rPr>
+        <w:t>描述：记录用户基本信息</w:t>
+      </w:r>
+    </w:p>
+    <w:p>
+      <w:pPr>
+        <w:rPr>
+          <w:sz w:val="24"/>
+          <w:szCs w:val="24"/>
+        </w:rPr>
+      </w:pPr>
+      <w:r>
+        <w:rPr>
+          <w:rFonts w:hint="eastAsia"/>
+          <w:sz w:val="24"/>
+          <w:szCs w:val="24"/>
+        </w:rPr>
+        <w:t>定义：用户信息=用户账户+用户姓名+用户类别+用户密码+联系电话+电子邮箱+身份证号</w:t>
+      </w:r>
+    </w:p>
+    <w:p>
+      <w:pPr>
+        <w:rPr>
+          <w:sz w:val="24"/>
+          <w:szCs w:val="24"/>
+        </w:rPr>
+      </w:pPr>
+      <w:r>
+        <w:rPr>
+          <w:rFonts w:hint="eastAsia"/>
+          <w:sz w:val="24"/>
+          <w:szCs w:val="24"/>
+        </w:rPr>
+        <w:t>位置：显示用户基本信息、用户简要信息</w:t>
+      </w:r>
+    </w:p>
+    <w:p>
+      <w:pPr>
+        <w:rPr>
+          <w:sz w:val="24"/>
+          <w:szCs w:val="24"/>
+        </w:rPr>
+      </w:pPr>
+    </w:p>
+    <w:p>
+      <w:pPr>
+        <w:rPr>
+          <w:sz w:val="24"/>
+          <w:szCs w:val="24"/>
+        </w:rPr>
+      </w:pPr>
+      <w:r>
+        <w:rPr>
+          <w:rFonts w:hint="eastAsia"/>
+          <w:sz w:val="24"/>
+          <w:szCs w:val="24"/>
+        </w:rPr>
+        <w:t>名字：用户账户</w:t>
+      </w:r>
+    </w:p>
+    <w:p>
+      <w:pPr>
+        <w:rPr>
+          <w:sz w:val="24"/>
+          <w:szCs w:val="24"/>
+        </w:rPr>
+      </w:pPr>
+      <w:r>
+        <w:rPr>
+          <w:rFonts w:hint="eastAsia"/>
+          <w:sz w:val="24"/>
+          <w:szCs w:val="24"/>
+        </w:rPr>
+        <w:t>别名：用户I</w:t>
+      </w:r>
+      <w:r>
+        <w:rPr>
+          <w:sz w:val="24"/>
+          <w:szCs w:val="24"/>
+        </w:rPr>
+        <w:t>D</w:t>
+      </w:r>
+    </w:p>
+    <w:p>
+      <w:pPr>
+        <w:rPr>
+          <w:sz w:val="24"/>
+          <w:szCs w:val="24"/>
+        </w:rPr>
+      </w:pPr>
+      <w:r>
+        <w:rPr>
+          <w:rFonts w:hint="eastAsia"/>
+          <w:sz w:val="24"/>
+          <w:szCs w:val="24"/>
+        </w:rPr>
+        <w:t>描述：用于识别用户的位移字符串</w:t>
+      </w:r>
+    </w:p>
+    <w:p>
+      <w:pPr>
+        <w:rPr>
+          <w:sz w:val="24"/>
+          <w:szCs w:val="24"/>
+        </w:rPr>
+      </w:pPr>
+      <w:r>
+        <w:rPr>
+          <w:rFonts w:hint="eastAsia"/>
+          <w:sz w:val="24"/>
+          <w:szCs w:val="24"/>
+        </w:rPr>
+        <w:t>定义：用户编号=</w:t>
+      </w:r>
+      <w:r>
+        <w:rPr>
+          <w:sz w:val="24"/>
+          <w:szCs w:val="24"/>
+        </w:rPr>
+        <w:t>16</w:t>
+      </w:r>
+      <w:r>
+        <w:rPr>
+          <w:rFonts w:hint="eastAsia"/>
+          <w:sz w:val="24"/>
+          <w:szCs w:val="24"/>
+        </w:rPr>
+        <w:t>位字符</w:t>
+      </w:r>
+    </w:p>
+    <w:p>
+      <w:pPr>
+        <w:rPr>
+          <w:sz w:val="24"/>
+          <w:szCs w:val="24"/>
+        </w:rPr>
+      </w:pPr>
+      <w:r>
+        <w:rPr>
+          <w:rFonts w:hint="eastAsia"/>
+          <w:sz w:val="24"/>
+          <w:szCs w:val="24"/>
+        </w:rPr>
+        <w:t>位置：用户信息表，物品信息表、交易信息表、评论信息表</w:t>
+      </w:r>
+    </w:p>
+    <w:p>
+      <w:pPr>
+        <w:rPr>
+          <w:sz w:val="24"/>
+          <w:szCs w:val="24"/>
+        </w:rPr>
+      </w:pPr>
+    </w:p>
+    <w:p>
+      <w:pPr>
+        <w:rPr>
+          <w:sz w:val="24"/>
+          <w:szCs w:val="24"/>
+        </w:rPr>
+      </w:pPr>
+      <w:r>
+        <w:rPr>
+          <w:rFonts w:hint="eastAsia"/>
+          <w:sz w:val="24"/>
+          <w:szCs w:val="24"/>
+        </w:rPr>
+        <w:t>名字：用户姓名</w:t>
+      </w:r>
+    </w:p>
+    <w:p>
+      <w:pPr>
+        <w:rPr>
+          <w:sz w:val="24"/>
+          <w:szCs w:val="24"/>
+        </w:rPr>
+      </w:pPr>
+      <w:r>
+        <w:rPr>
+          <w:rFonts w:hint="eastAsia"/>
+          <w:sz w:val="24"/>
+          <w:szCs w:val="24"/>
+        </w:rPr>
+        <w:t>别名：用户昵称</w:t>
+      </w:r>
+    </w:p>
+    <w:p>
+      <w:pPr>
+        <w:rPr>
+          <w:sz w:val="24"/>
+          <w:szCs w:val="24"/>
+        </w:rPr>
+      </w:pPr>
+      <w:r>
+        <w:rPr>
+          <w:rFonts w:hint="eastAsia"/>
+          <w:sz w:val="24"/>
+          <w:szCs w:val="24"/>
+        </w:rPr>
+        <w:t>描述：用户自定义的名称，可重复</w:t>
+      </w:r>
+    </w:p>
+    <w:p>
+      <w:pPr>
+        <w:rPr>
+          <w:sz w:val="24"/>
+          <w:szCs w:val="24"/>
+        </w:rPr>
+      </w:pPr>
+      <w:r>
+        <w:rPr>
+          <w:rFonts w:hint="eastAsia"/>
+          <w:sz w:val="24"/>
+          <w:szCs w:val="24"/>
+        </w:rPr>
+        <w:t>定义：用户名称=</w:t>
+      </w:r>
+      <w:r>
+        <w:rPr>
+          <w:sz w:val="24"/>
+          <w:szCs w:val="24"/>
+        </w:rPr>
+        <w:t>0-64</w:t>
+      </w:r>
+      <w:r>
+        <w:rPr>
+          <w:rFonts w:hint="eastAsia"/>
+          <w:sz w:val="24"/>
+          <w:szCs w:val="24"/>
+        </w:rPr>
+        <w:t>位字符</w:t>
+      </w:r>
+    </w:p>
+    <w:p>
+      <w:pPr>
+        <w:rPr>
+          <w:sz w:val="24"/>
+          <w:szCs w:val="24"/>
+        </w:rPr>
+      </w:pPr>
+      <w:r>
+        <w:rPr>
+          <w:rFonts w:hint="eastAsia"/>
+          <w:sz w:val="24"/>
+          <w:szCs w:val="24"/>
+        </w:rPr>
+        <w:lastRenderedPageBreak/>
+        <w:t>位置：用户信息表、物品信息表、交易信息表、评论信息表</w:t>
+      </w:r>
+    </w:p>
+    <w:p>
+      <w:pPr>
+        <w:rPr>
+          <w:sz w:val="24"/>
+          <w:szCs w:val="24"/>
+        </w:rPr>
+      </w:pPr>
+    </w:p>
+    <w:p>
+      <w:pPr>
+        <w:rPr>
+          <w:sz w:val="24"/>
+          <w:szCs w:val="24"/>
+        </w:rPr>
+      </w:pPr>
+      <w:r>
+        <w:rPr>
+          <w:rFonts w:hint="eastAsia"/>
+          <w:sz w:val="24"/>
+          <w:szCs w:val="24"/>
+        </w:rPr>
+        <w:t>名字：用户类别</w:t>
+      </w:r>
+    </w:p>
+    <w:p>
+      <w:pPr>
+        <w:rPr>
+          <w:sz w:val="24"/>
+          <w:szCs w:val="24"/>
+        </w:rPr>
+      </w:pPr>
+      <w:r>
+        <w:rPr>
+          <w:rFonts w:hint="eastAsia"/>
+          <w:sz w:val="24"/>
+          <w:szCs w:val="24"/>
+        </w:rPr>
+        <w:t>别名：</w:t>
+      </w:r>
+    </w:p>
+    <w:p>
+      <w:pPr>
+        <w:rPr>
+          <w:sz w:val="24"/>
+          <w:szCs w:val="24"/>
+        </w:rPr>
+      </w:pPr>
+      <w:r>
+        <w:rPr>
+          <w:rFonts w:hint="eastAsia"/>
+          <w:sz w:val="24"/>
+          <w:szCs w:val="24"/>
+        </w:rPr>
+        <w:t>描述：用于区分普通用户和管理员的字符串</w:t>
+      </w:r>
+    </w:p>
+    <w:p>
+      <w:pPr>
+        <w:rPr>
+          <w:sz w:val="24"/>
+          <w:szCs w:val="24"/>
+        </w:rPr>
+      </w:pPr>
+      <w:r>
+        <w:rPr>
+          <w:rFonts w:hint="eastAsia"/>
+          <w:sz w:val="24"/>
+          <w:szCs w:val="24"/>
+        </w:rPr>
+        <w:t>定义：用户名称=</w:t>
+      </w:r>
+      <w:r>
+        <w:rPr>
+          <w:sz w:val="24"/>
+          <w:szCs w:val="24"/>
+        </w:rPr>
+        <w:t>0-16</w:t>
+      </w:r>
+      <w:r>
+        <w:rPr>
+          <w:rFonts w:hint="eastAsia"/>
+          <w:sz w:val="24"/>
+          <w:szCs w:val="24"/>
+        </w:rPr>
+        <w:t>位字符</w:t>
+      </w:r>
+    </w:p>
+    <w:p>
+      <w:pPr>
+        <w:rPr>
+          <w:sz w:val="24"/>
+          <w:szCs w:val="24"/>
+        </w:rPr>
+      </w:pPr>
+      <w:r>
+        <w:rPr>
+          <w:rFonts w:hint="eastAsia"/>
+          <w:sz w:val="24"/>
+          <w:szCs w:val="24"/>
+        </w:rPr>
+        <w:t>位置：用户信息表</w:t>
+      </w:r>
+    </w:p>
+    <w:p>
+      <w:pPr>
+        <w:rPr>
+          <w:sz w:val="24"/>
+          <w:szCs w:val="24"/>
+        </w:rPr>
+      </w:pPr>
+    </w:p>
+    <w:p>
+      <w:pPr>
+        <w:rPr>
+          <w:sz w:val="24"/>
+          <w:szCs w:val="24"/>
+        </w:rPr>
+      </w:pPr>
+      <w:r>
+        <w:rPr>
+          <w:rFonts w:hint="eastAsia"/>
+          <w:sz w:val="24"/>
+          <w:szCs w:val="24"/>
+        </w:rPr>
+        <w:t>名字：用户密码</w:t>
+      </w:r>
+    </w:p>
+    <w:p>
+      <w:pPr>
+        <w:rPr>
+          <w:sz w:val="24"/>
+          <w:szCs w:val="24"/>
+        </w:rPr>
+      </w:pPr>
+      <w:r>
+        <w:rPr>
+          <w:rFonts w:hint="eastAsia"/>
+          <w:sz w:val="24"/>
+          <w:szCs w:val="24"/>
+        </w:rPr>
+        <w:t>别名：密码</w:t>
+      </w:r>
+    </w:p>
+    <w:p>
+      <w:pPr>
+        <w:rPr>
+          <w:sz w:val="24"/>
+          <w:szCs w:val="24"/>
+        </w:rPr>
+      </w:pPr>
+      <w:r>
+        <w:rPr>
+          <w:rFonts w:hint="eastAsia"/>
+          <w:sz w:val="24"/>
+          <w:szCs w:val="24"/>
+        </w:rPr>
+        <w:t>描述：用户设定的用于登录系统的密钥</w:t>
+      </w:r>
+    </w:p>
+    <w:p>
+      <w:pPr>
+        <w:rPr>
+          <w:sz w:val="24"/>
+          <w:szCs w:val="24"/>
+        </w:rPr>
+      </w:pPr>
+      <w:r>
+        <w:rPr>
+          <w:rFonts w:hint="eastAsia"/>
+          <w:sz w:val="24"/>
+          <w:szCs w:val="24"/>
+        </w:rPr>
+        <w:t>定义：用户密码=</w:t>
+      </w:r>
+      <w:r>
+        <w:rPr>
+          <w:sz w:val="24"/>
+          <w:szCs w:val="24"/>
+        </w:rPr>
+        <w:t>0-16</w:t>
+      </w:r>
+      <w:r>
+        <w:rPr>
+          <w:rFonts w:hint="eastAsia"/>
+          <w:sz w:val="24"/>
+          <w:szCs w:val="24"/>
+        </w:rPr>
+        <w:t>位字符</w:t>
+      </w:r>
+    </w:p>
+    <w:p>
+      <w:pPr>
+        <w:rPr>
+          <w:sz w:val="24"/>
+          <w:szCs w:val="24"/>
+        </w:rPr>
+      </w:pPr>
+      <w:r>
+        <w:rPr>
+          <w:rFonts w:hint="eastAsia"/>
+          <w:sz w:val="24"/>
+          <w:szCs w:val="24"/>
+        </w:rPr>
+        <w:t>位置：用户信息表</w:t>
+      </w:r>
+    </w:p>
+    <w:p>
+      <w:pPr>
+        <w:rPr>
+          <w:sz w:val="24"/>
+          <w:szCs w:val="24"/>
+        </w:rPr>
+      </w:pPr>
+    </w:p>
+    <w:p>
+      <w:pPr>
+        <w:rPr>
+          <w:sz w:val="24"/>
+          <w:szCs w:val="24"/>
+        </w:rPr>
+      </w:pPr>
+      <w:r>
+        <w:rPr>
+          <w:rFonts w:hint="eastAsia"/>
+          <w:sz w:val="24"/>
+          <w:szCs w:val="24"/>
+        </w:rPr>
+        <w:t>名字：联系电话</w:t>
+      </w:r>
+    </w:p>
+    <w:p>
+      <w:pPr>
+        <w:rPr>
+          <w:sz w:val="24"/>
+          <w:szCs w:val="24"/>
+        </w:rPr>
+      </w:pPr>
+      <w:r>
+        <w:rPr>
+          <w:rFonts w:hint="eastAsia"/>
+          <w:sz w:val="24"/>
+          <w:szCs w:val="24"/>
+        </w:rPr>
+        <w:t>别名：电话</w:t>
+      </w:r>
+    </w:p>
+    <w:p>
+      <w:pPr>
+        <w:rPr>
+          <w:sz w:val="24"/>
+          <w:szCs w:val="24"/>
+        </w:rPr>
+      </w:pPr>
+      <w:r>
+        <w:rPr>
+          <w:rFonts w:hint="eastAsia"/>
+          <w:sz w:val="24"/>
+          <w:szCs w:val="24"/>
+        </w:rPr>
+        <w:t>描述：用户的联系电话</w:t>
+      </w:r>
+    </w:p>
+    <w:p>
+      <w:pPr>
+        <w:rPr>
+          <w:sz w:val="24"/>
+          <w:szCs w:val="24"/>
+        </w:rPr>
+      </w:pPr>
+      <w:r>
+        <w:rPr>
+          <w:rFonts w:hint="eastAsia"/>
+          <w:sz w:val="24"/>
+          <w:szCs w:val="24"/>
+        </w:rPr>
+        <w:t>定义：用户名称=</w:t>
+      </w:r>
+      <w:r>
+        <w:rPr>
+          <w:sz w:val="24"/>
+          <w:szCs w:val="24"/>
+        </w:rPr>
+        <w:t>11</w:t>
+      </w:r>
+      <w:r>
+        <w:rPr>
+          <w:rFonts w:hint="eastAsia"/>
+          <w:sz w:val="24"/>
+          <w:szCs w:val="24"/>
+        </w:rPr>
+        <w:t>位字符</w:t>
+      </w:r>
+    </w:p>
+    <w:p>
+      <w:pPr>
+        <w:rPr>
+          <w:sz w:val="24"/>
+          <w:szCs w:val="24"/>
+        </w:rPr>
+      </w:pPr>
+      <w:r>
+        <w:rPr>
+          <w:rFonts w:hint="eastAsia"/>
+          <w:sz w:val="24"/>
+          <w:szCs w:val="24"/>
+        </w:rPr>
+        <w:t>位置：用户信息表</w:t>
+      </w:r>
+    </w:p>
+    <w:p>
+      <w:pPr>
+        <w:rPr>
+          <w:sz w:val="24"/>
+          <w:szCs w:val="24"/>
+        </w:rPr>
+      </w:pPr>
+    </w:p>
+    <w:p>
+      <w:pPr>
+        <w:rPr>
+          <w:sz w:val="24"/>
+          <w:szCs w:val="24"/>
+        </w:rPr>
+      </w:pPr>
+      <w:r>
+        <w:rPr>
+          <w:rFonts w:hint="eastAsia"/>
+          <w:sz w:val="24"/>
+          <w:szCs w:val="24"/>
+        </w:rPr>
+        <w:t>名字：电子邮箱</w:t>
+      </w:r>
+    </w:p>
+    <w:p>
+      <w:pPr>
+        <w:rPr>
+          <w:sz w:val="24"/>
+          <w:szCs w:val="24"/>
+        </w:rPr>
+      </w:pPr>
+      <w:r>
+        <w:rPr>
+          <w:rFonts w:hint="eastAsia"/>
+          <w:sz w:val="24"/>
+          <w:szCs w:val="24"/>
+        </w:rPr>
+        <w:t>别称：mail</w:t>
+      </w:r>
+    </w:p>
+    <w:p>
+      <w:pPr>
+        <w:rPr>
+          <w:sz w:val="24"/>
+          <w:szCs w:val="24"/>
+        </w:rPr>
+      </w:pPr>
+      <w:r>
+        <w:rPr>
+          <w:rFonts w:hint="eastAsia"/>
+          <w:sz w:val="24"/>
+          <w:szCs w:val="24"/>
+        </w:rPr>
+        <w:lastRenderedPageBreak/>
+        <w:t>描述：用户的联系邮箱</w:t>
+      </w:r>
+    </w:p>
+    <w:p>
+      <w:pPr>
+        <w:rPr>
+          <w:sz w:val="24"/>
+          <w:szCs w:val="24"/>
+        </w:rPr>
+      </w:pPr>
+      <w:r>
+        <w:rPr>
+          <w:rFonts w:hint="eastAsia"/>
+          <w:sz w:val="24"/>
+          <w:szCs w:val="24"/>
+        </w:rPr>
+        <w:t>定义：邮箱=包含@的</w:t>
+      </w:r>
+      <w:r>
+        <w:rPr>
+          <w:sz w:val="24"/>
+          <w:szCs w:val="24"/>
+        </w:rPr>
+        <w:t>64</w:t>
+      </w:r>
+      <w:r>
+        <w:rPr>
+          <w:rFonts w:hint="eastAsia"/>
+          <w:sz w:val="24"/>
+          <w:szCs w:val="24"/>
+        </w:rPr>
+        <w:t>位字符</w:t>
+      </w:r>
+    </w:p>
+    <w:p>
+      <w:pPr>
+        <w:rPr>
+          <w:sz w:val="24"/>
+          <w:szCs w:val="24"/>
+        </w:rPr>
+      </w:pPr>
+      <w:r>
+        <w:rPr>
+          <w:rFonts w:hint="eastAsia"/>
+          <w:sz w:val="24"/>
+          <w:szCs w:val="24"/>
+        </w:rPr>
+        <w:t>位置：用户信息表</w:t>
+      </w:r>
+    </w:p>
+    <w:p>
+      <w:pPr>
+        <w:rPr>
+          <w:sz w:val="24"/>
+          <w:szCs w:val="24"/>
+        </w:rPr>
+      </w:pPr>
+    </w:p>
+    <w:p>
+      <w:pPr>
+        <w:rPr>
+          <w:sz w:val="24"/>
+          <w:szCs w:val="24"/>
+        </w:rPr>
+      </w:pPr>
+      <w:r>
+        <w:rPr>
+          <w:rFonts w:hint="eastAsia"/>
+          <w:sz w:val="24"/>
+          <w:szCs w:val="24"/>
+        </w:rPr>
+        <w:t>名字：身份证号</w:t>
+      </w:r>
+    </w:p>
+    <w:p>
+      <w:pPr>
+        <w:rPr>
+          <w:sz w:val="24"/>
+          <w:szCs w:val="24"/>
+        </w:rPr>
+      </w:pPr>
+      <w:r>
+        <w:rPr>
+          <w:rFonts w:hint="eastAsia"/>
+          <w:sz w:val="24"/>
+          <w:szCs w:val="24"/>
+        </w:rPr>
+        <w:t>别名：</w:t>
+      </w:r>
+    </w:p>
+    <w:p>
+      <w:pPr>
+        <w:rPr>
+          <w:sz w:val="24"/>
+          <w:szCs w:val="24"/>
+        </w:rPr>
+      </w:pPr>
+      <w:r>
+        <w:rPr>
+          <w:rFonts w:hint="eastAsia"/>
+          <w:sz w:val="24"/>
+          <w:szCs w:val="24"/>
+        </w:rPr>
+        <w:t>描述：用户的身份证号码</w:t>
+      </w:r>
+    </w:p>
+    <w:p>
+      <w:pPr>
+        <w:rPr>
+          <w:sz w:val="24"/>
+          <w:szCs w:val="24"/>
+        </w:rPr>
+      </w:pPr>
+      <w:r>
+        <w:rPr>
+          <w:rFonts w:hint="eastAsia"/>
+          <w:sz w:val="24"/>
+          <w:szCs w:val="24"/>
+        </w:rPr>
+        <w:t>定义：身份证号</w:t>
+      </w:r>
+      <w:r>
+        <w:rPr>
+          <w:sz w:val="24"/>
+          <w:szCs w:val="24"/>
+        </w:rPr>
+        <w:t>=18</w:t>
+      </w:r>
+      <w:r>
+        <w:rPr>
+          <w:rFonts w:hint="eastAsia"/>
+          <w:sz w:val="24"/>
+          <w:szCs w:val="24"/>
+        </w:rPr>
+        <w:t>个字符</w:t>
+      </w:r>
+    </w:p>
+    <w:p>
+      <w:pPr>
+        <w:rPr>
+          <w:sz w:val="24"/>
+          <w:szCs w:val="24"/>
+        </w:rPr>
+      </w:pPr>
+      <w:r>
+        <w:rPr>
+          <w:rFonts w:hint="eastAsia"/>
+          <w:sz w:val="24"/>
+          <w:szCs w:val="24"/>
+        </w:rPr>
+        <w:t>位置：用户信息表</w:t>
+      </w:r>
+    </w:p>
+    <w:p>
+      <w:pPr>
+        <w:rPr>
+          <w:sz w:val="24"/>
+          <w:szCs w:val="24"/>
+        </w:rPr>
+      </w:pPr>
+    </w:p>
+    <w:p>
+      <w:pPr>
+        <w:rPr>
+          <w:sz w:val="24"/>
+          <w:szCs w:val="24"/>
+        </w:rPr>
+      </w:pPr>
+      <w:r>
+        <w:rPr>
+          <w:rFonts w:hint="eastAsia"/>
+          <w:sz w:val="24"/>
+          <w:szCs w:val="24"/>
+        </w:rPr>
+        <w:t>名字：交易记录</w:t>
+      </w:r>
+    </w:p>
+    <w:p>
+      <w:pPr>
+        <w:rPr>
+          <w:sz w:val="24"/>
+          <w:szCs w:val="24"/>
+        </w:rPr>
+      </w:pPr>
+      <w:r>
+        <w:rPr>
+          <w:rFonts w:hint="eastAsia"/>
+          <w:sz w:val="24"/>
+          <w:szCs w:val="24"/>
+        </w:rPr>
+        <w:t>别名：</w:t>
+      </w:r>
+    </w:p>
+    <w:p>
+      <w:pPr>
+        <w:rPr>
+          <w:sz w:val="24"/>
+          <w:szCs w:val="24"/>
+        </w:rPr>
+      </w:pPr>
+      <w:r>
+        <w:rPr>
+          <w:rFonts w:hint="eastAsia"/>
+          <w:sz w:val="24"/>
+          <w:szCs w:val="24"/>
+        </w:rPr>
+        <w:t>描述：记录用户间物品交易信息</w:t>
+      </w:r>
+    </w:p>
+    <w:p>
+      <w:pPr>
+        <w:rPr>
+          <w:sz w:val="24"/>
+          <w:szCs w:val="24"/>
+        </w:rPr>
+      </w:pPr>
+      <w:r>
+        <w:rPr>
+          <w:rFonts w:hint="eastAsia"/>
+          <w:sz w:val="24"/>
+          <w:szCs w:val="24"/>
+        </w:rPr>
+        <w:t>定义：交易记录=交易编号+物品编号+物品名称+交易类型+用户账户+用户姓名+租用时间+归还时间+出售时间</w:t>
+      </w:r>
+    </w:p>
+    <w:p>
+      <w:pPr>
+        <w:rPr>
+          <w:sz w:val="24"/>
+          <w:szCs w:val="24"/>
+        </w:rPr>
+      </w:pPr>
+      <w:r>
+        <w:rPr>
+          <w:rFonts w:hint="eastAsia"/>
+          <w:sz w:val="24"/>
+          <w:szCs w:val="24"/>
+        </w:rPr>
+        <w:t>位置：对相关用户显示交易记录基本信息</w:t>
+      </w:r>
+    </w:p>
+    <w:p>
+      <w:pPr>
+        <w:rPr>
+          <w:sz w:val="24"/>
+          <w:szCs w:val="24"/>
+        </w:rPr>
+      </w:pPr>
+    </w:p>
+    <w:p>
+      <w:pPr>
+        <w:rPr>
+          <w:sz w:val="24"/>
+          <w:szCs w:val="24"/>
+        </w:rPr>
+      </w:pPr>
+      <w:r>
+        <w:rPr>
+          <w:rFonts w:hint="eastAsia"/>
+          <w:sz w:val="24"/>
+          <w:szCs w:val="24"/>
+        </w:rPr>
+        <w:t>名字：交易编号</w:t>
+      </w:r>
+    </w:p>
+    <w:p>
+      <w:pPr>
+        <w:rPr>
+          <w:sz w:val="24"/>
+          <w:szCs w:val="24"/>
+        </w:rPr>
+      </w:pPr>
+      <w:r>
+        <w:rPr>
+          <w:rFonts w:hint="eastAsia"/>
+          <w:sz w:val="24"/>
+          <w:szCs w:val="24"/>
+        </w:rPr>
+        <w:t>别名：交易I</w:t>
+      </w:r>
+      <w:r>
+        <w:rPr>
+          <w:sz w:val="24"/>
+          <w:szCs w:val="24"/>
+        </w:rPr>
+        <w:t>D</w:t>
+      </w:r>
+    </w:p>
+    <w:p>
+      <w:pPr>
+        <w:rPr>
+          <w:sz w:val="24"/>
+          <w:szCs w:val="24"/>
+        </w:rPr>
+      </w:pPr>
+      <w:r>
+        <w:rPr>
+          <w:rFonts w:hint="eastAsia"/>
+          <w:sz w:val="24"/>
+          <w:szCs w:val="24"/>
+        </w:rPr>
+        <w:t>描述：识别交易记录的唯一字符串</w:t>
+      </w:r>
+    </w:p>
+    <w:p>
+      <w:pPr>
+        <w:rPr>
+          <w:sz w:val="24"/>
+          <w:szCs w:val="24"/>
+        </w:rPr>
+      </w:pPr>
+      <w:r>
+        <w:rPr>
+          <w:rFonts w:hint="eastAsia"/>
+          <w:sz w:val="24"/>
+          <w:szCs w:val="24"/>
+        </w:rPr>
+        <w:t>定义：交易编号=</w:t>
+      </w:r>
+      <w:r>
+        <w:rPr>
+          <w:sz w:val="24"/>
+          <w:szCs w:val="24"/>
+        </w:rPr>
+        <w:t>0-256</w:t>
+      </w:r>
+      <w:r>
+        <w:rPr>
+          <w:rFonts w:hint="eastAsia"/>
+          <w:sz w:val="24"/>
+          <w:szCs w:val="24"/>
+        </w:rPr>
+        <w:t>位字符串，不重复</w:t>
+      </w:r>
+    </w:p>
+    <w:p>
+      <w:pPr>
+        <w:rPr>
+          <w:sz w:val="24"/>
+          <w:szCs w:val="24"/>
+        </w:rPr>
+      </w:pPr>
+      <w:r>
+        <w:rPr>
+          <w:rFonts w:hint="eastAsia"/>
+          <w:sz w:val="24"/>
+          <w:szCs w:val="24"/>
+        </w:rPr>
+        <w:t>位置：交易信息表</w:t>
+      </w:r>
+    </w:p>
+    <w:p>
+      <w:pPr>
+        <w:rPr>
+          <w:sz w:val="24"/>
+          <w:szCs w:val="24"/>
+        </w:rPr>
+      </w:pPr>
+    </w:p>
+    <w:p>
+      <w:pPr>
+        <w:rPr>
+          <w:sz w:val="24"/>
+          <w:szCs w:val="24"/>
+        </w:rPr>
+      </w:pPr>
+      <w:r>
+        <w:rPr>
+          <w:rFonts w:hint="eastAsia"/>
+          <w:sz w:val="24"/>
+          <w:szCs w:val="24"/>
+        </w:rPr>
+        <w:t>名字：物品编号</w:t>
+      </w:r>
+    </w:p>
+    <w:p>
+      <w:pPr>
+        <w:rPr>
+          <w:sz w:val="24"/>
+          <w:szCs w:val="24"/>
+        </w:rPr>
+      </w:pPr>
+      <w:r>
+        <w:rPr>
+          <w:rFonts w:hint="eastAsia"/>
+          <w:sz w:val="24"/>
+          <w:szCs w:val="24"/>
+        </w:rPr>
+        <w:t>别名：物品I</w:t>
+      </w:r>
+      <w:r>
+        <w:rPr>
+          <w:sz w:val="24"/>
+          <w:szCs w:val="24"/>
+        </w:rPr>
+        <w:t>D</w:t>
+      </w:r>
+    </w:p>
+    <w:p>
+      <w:pPr>
+        <w:rPr>
+          <w:sz w:val="24"/>
+          <w:szCs w:val="24"/>
+        </w:rPr>
+      </w:pPr>
+      <w:r>
+        <w:rPr>
+          <w:rFonts w:hint="eastAsia"/>
+          <w:sz w:val="24"/>
+          <w:szCs w:val="24"/>
+        </w:rPr>
+        <w:t>描述：识别物品的唯一字符串</w:t>
+      </w:r>
+    </w:p>
+    <w:p>
+      <w:pPr>
+        <w:rPr>
+          <w:sz w:val="24"/>
+          <w:szCs w:val="24"/>
+        </w:rPr>
+      </w:pPr>
+      <w:r>
+        <w:rPr>
+          <w:rFonts w:hint="eastAsia"/>
+          <w:sz w:val="24"/>
+          <w:szCs w:val="24"/>
+        </w:rPr>
+        <w:t>定义：物品编号=</w:t>
+      </w:r>
+      <w:r>
+        <w:rPr>
+          <w:sz w:val="24"/>
+          <w:szCs w:val="24"/>
+        </w:rPr>
+        <w:t>0-256</w:t>
+      </w:r>
+      <w:r>
+        <w:rPr>
+          <w:rFonts w:hint="eastAsia"/>
+          <w:sz w:val="24"/>
+          <w:szCs w:val="24"/>
+        </w:rPr>
+        <w:t>位字符串，不重复</w:t>
+      </w:r>
+    </w:p>
+    <w:p>
+      <w:pPr>
+        <w:rPr>
+          <w:sz w:val="24"/>
+          <w:szCs w:val="24"/>
+        </w:rPr>
+      </w:pPr>
+      <w:r>
+        <w:rPr>
+          <w:rFonts w:hint="eastAsia"/>
+          <w:sz w:val="24"/>
+          <w:szCs w:val="24"/>
+        </w:rPr>
+        <w:t>位置：交易信息表，物品信息表</w:t>
+      </w:r>
+    </w:p>
+    <w:p>
+      <w:pPr>
+        <w:rPr>
+          <w:sz w:val="24"/>
+          <w:szCs w:val="24"/>
+        </w:rPr>
+      </w:pPr>
+    </w:p>
+    <w:p>
+      <w:pPr>
+        <w:rPr>
+          <w:sz w:val="24"/>
+          <w:szCs w:val="24"/>
+        </w:rPr>
+      </w:pPr>
+      <w:r>
+        <w:rPr>
+          <w:rFonts w:hint="eastAsia"/>
+          <w:sz w:val="24"/>
+          <w:szCs w:val="24"/>
+        </w:rPr>
+        <w:t>名字：物品名称</w:t>
+      </w:r>
+    </w:p>
+    <w:p>
+      <w:pPr>
+        <w:rPr>
+          <w:sz w:val="24"/>
+          <w:szCs w:val="24"/>
+        </w:rPr>
+      </w:pPr>
+      <w:r>
+        <w:rPr>
+          <w:rFonts w:hint="eastAsia"/>
+          <w:sz w:val="24"/>
+          <w:szCs w:val="24"/>
+        </w:rPr>
+        <w:t>别名：物品昵称</w:t>
+      </w:r>
+    </w:p>
+    <w:p>
+      <w:pPr>
+        <w:rPr>
+          <w:sz w:val="24"/>
+          <w:szCs w:val="24"/>
+        </w:rPr>
+      </w:pPr>
+      <w:r>
+        <w:rPr>
+          <w:rFonts w:hint="eastAsia"/>
+          <w:sz w:val="24"/>
+          <w:szCs w:val="24"/>
+        </w:rPr>
+        <w:t>描述：物品的简要描述</w:t>
+      </w:r>
+    </w:p>
+    <w:p>
+      <w:pPr>
+        <w:rPr>
+          <w:sz w:val="24"/>
+          <w:szCs w:val="24"/>
+        </w:rPr>
+      </w:pPr>
+      <w:r>
+        <w:rPr>
+          <w:rFonts w:hint="eastAsia"/>
+          <w:sz w:val="24"/>
+          <w:szCs w:val="24"/>
+        </w:rPr>
+        <w:t>定义：物品编号=</w:t>
+      </w:r>
+      <w:r>
+        <w:rPr>
+          <w:sz w:val="24"/>
+          <w:szCs w:val="24"/>
+        </w:rPr>
+        <w:t>0-256</w:t>
+      </w:r>
+      <w:r>
+        <w:rPr>
+          <w:rFonts w:hint="eastAsia"/>
+          <w:sz w:val="24"/>
+          <w:szCs w:val="24"/>
+        </w:rPr>
+        <w:t>位字符串</w:t>
+      </w:r>
+    </w:p>
+    <w:p>
+      <w:pPr>
+        <w:rPr>
+          <w:sz w:val="24"/>
+          <w:szCs w:val="24"/>
+        </w:rPr>
+      </w:pPr>
+      <w:r>
+        <w:rPr>
+          <w:rFonts w:hint="eastAsia"/>
+          <w:sz w:val="24"/>
+          <w:szCs w:val="24"/>
+        </w:rPr>
+        <w:t>位置：交易信息表，物品信息表</w:t>
+      </w:r>
+    </w:p>
+    <w:p>
+      <w:pPr>
+        <w:rPr>
+          <w:sz w:val="24"/>
+          <w:szCs w:val="24"/>
+        </w:rPr>
+      </w:pPr>
+    </w:p>
+    <w:p>
+      <w:pPr>
+        <w:rPr>
+          <w:sz w:val="24"/>
+          <w:szCs w:val="24"/>
+        </w:rPr>
+      </w:pPr>
+      <w:r>
+        <w:rPr>
+          <w:rFonts w:hint="eastAsia"/>
+          <w:sz w:val="24"/>
+          <w:szCs w:val="24"/>
+        </w:rPr>
+        <w:t>名字：交易类型</w:t>
+      </w:r>
+    </w:p>
+    <w:p>
+      <w:pPr>
+        <w:rPr>
+          <w:sz w:val="24"/>
+          <w:szCs w:val="24"/>
+        </w:rPr>
+      </w:pPr>
+      <w:r>
+        <w:rPr>
+          <w:rFonts w:hint="eastAsia"/>
+          <w:sz w:val="24"/>
+          <w:szCs w:val="24"/>
+        </w:rPr>
+        <w:t>别名：</w:t>
+      </w:r>
+    </w:p>
+    <w:p>
+      <w:pPr>
+        <w:rPr>
+          <w:sz w:val="24"/>
+          <w:szCs w:val="24"/>
+        </w:rPr>
+      </w:pPr>
+      <w:r>
+        <w:rPr>
+          <w:rFonts w:hint="eastAsia"/>
+          <w:sz w:val="24"/>
+          <w:szCs w:val="24"/>
+        </w:rPr>
+        <w:t>描述：区别交易为买卖或租用的字符串</w:t>
+      </w:r>
+    </w:p>
+    <w:p>
+      <w:pPr>
+        <w:rPr>
+          <w:sz w:val="24"/>
+          <w:szCs w:val="24"/>
+        </w:rPr>
+      </w:pPr>
+      <w:r>
+        <w:rPr>
+          <w:rFonts w:hint="eastAsia"/>
+          <w:sz w:val="24"/>
+          <w:szCs w:val="24"/>
+        </w:rPr>
+        <w:t>定义：交易类型=</w:t>
+      </w:r>
+      <w:r>
+        <w:rPr>
+          <w:sz w:val="24"/>
+          <w:szCs w:val="24"/>
+        </w:rPr>
+        <w:t>[</w:t>
+      </w:r>
+      <w:r>
+        <w:rPr>
+          <w:rFonts w:hint="eastAsia"/>
+          <w:sz w:val="24"/>
+          <w:szCs w:val="24"/>
+        </w:rPr>
+        <w:t>买卖|租用</w:t>
+      </w:r>
+      <w:r>
+        <w:rPr>
+          <w:sz w:val="24"/>
+          <w:szCs w:val="24"/>
+        </w:rPr>
+        <w:t>]</w:t>
+      </w:r>
+    </w:p>
+    <w:p>
+      <w:pPr>
+        <w:rPr>
+          <w:sz w:val="24"/>
+          <w:szCs w:val="24"/>
+        </w:rPr>
+      </w:pPr>
+      <w:r>
+        <w:rPr>
+          <w:rFonts w:hint="eastAsia"/>
+          <w:sz w:val="24"/>
+          <w:szCs w:val="24"/>
+        </w:rPr>
+        <w:t>位置：交易信息表</w:t>
+      </w:r>
+    </w:p>
+    <w:p>
+      <w:pPr>
+        <w:rPr>
+          <w:sz w:val="24"/>
+          <w:szCs w:val="24"/>
+        </w:rPr>
+      </w:pPr>
+    </w:p>
+    <w:p>
+      <w:pPr>
+        <w:rPr>
+          <w:sz w:val="24"/>
+          <w:szCs w:val="24"/>
+        </w:rPr>
+      </w:pPr>
+      <w:r>
+        <w:rPr>
+          <w:rFonts w:hint="eastAsia"/>
+          <w:sz w:val="24"/>
+          <w:szCs w:val="24"/>
+        </w:rPr>
+        <w:t>名字：用户账户</w:t>
+      </w:r>
+    </w:p>
+    <w:p>
+      <w:pPr>
+        <w:rPr>
+          <w:sz w:val="24"/>
+          <w:szCs w:val="24"/>
+        </w:rPr>
+      </w:pPr>
+      <w:r>
+        <w:rPr>
+          <w:rFonts w:hint="eastAsia"/>
+          <w:sz w:val="24"/>
+          <w:szCs w:val="24"/>
+        </w:rPr>
+        <w:t>别名：用户I</w:t>
+      </w:r>
+      <w:r>
+        <w:rPr>
+          <w:sz w:val="24"/>
+          <w:szCs w:val="24"/>
+        </w:rPr>
+        <w:t>D</w:t>
+      </w:r>
+    </w:p>
+    <w:p>
+      <w:pPr>
+        <w:rPr>
+          <w:sz w:val="24"/>
+          <w:szCs w:val="24"/>
+        </w:rPr>
+      </w:pPr>
+      <w:r>
+        <w:rPr>
+          <w:rFonts w:hint="eastAsia"/>
+          <w:sz w:val="24"/>
+          <w:szCs w:val="24"/>
+        </w:rPr>
+        <w:t>描述：用于识别用户的位移字符串</w:t>
+      </w:r>
+    </w:p>
+    <w:p>
+      <w:pPr>
+        <w:rPr>
+          <w:sz w:val="24"/>
+          <w:szCs w:val="24"/>
+        </w:rPr>
+      </w:pPr>
+      <w:r>
+        <w:rPr>
+          <w:rFonts w:hint="eastAsia"/>
+          <w:sz w:val="24"/>
+          <w:szCs w:val="24"/>
+        </w:rPr>
+        <w:lastRenderedPageBreak/>
+        <w:t>定义：用户编号=</w:t>
+      </w:r>
+      <w:r>
+        <w:rPr>
+          <w:sz w:val="24"/>
+          <w:szCs w:val="24"/>
+        </w:rPr>
+        <w:t>16</w:t>
+      </w:r>
+      <w:r>
+        <w:rPr>
+          <w:rFonts w:hint="eastAsia"/>
+          <w:sz w:val="24"/>
+          <w:szCs w:val="24"/>
+        </w:rPr>
+        <w:t>位字符</w:t>
+      </w:r>
+    </w:p>
+    <w:p>
+      <w:pPr>
+        <w:rPr>
+          <w:sz w:val="24"/>
+          <w:szCs w:val="24"/>
+        </w:rPr>
+      </w:pPr>
+      <w:r>
+        <w:rPr>
+          <w:rFonts w:hint="eastAsia"/>
+          <w:sz w:val="24"/>
+          <w:szCs w:val="24"/>
+        </w:rPr>
+        <w:t>位置：用户信息表，物品信息表、交易信息表、评论信息表</w:t>
+      </w:r>
+    </w:p>
+    <w:p>
+      <w:pPr>
+        <w:rPr>
+          <w:sz w:val="24"/>
+          <w:szCs w:val="24"/>
+        </w:rPr>
+      </w:pPr>
+    </w:p>
+    <w:p>
+      <w:pPr>
+        <w:rPr>
+          <w:sz w:val="24"/>
+          <w:szCs w:val="24"/>
+        </w:rPr>
+      </w:pPr>
+      <w:r>
+        <w:rPr>
+          <w:rFonts w:hint="eastAsia"/>
+          <w:sz w:val="24"/>
+          <w:szCs w:val="24"/>
+        </w:rPr>
+        <w:t>名字：用户姓名</w:t>
+      </w:r>
+    </w:p>
+    <w:p>
+      <w:pPr>
+        <w:rPr>
+          <w:sz w:val="24"/>
+          <w:szCs w:val="24"/>
+        </w:rPr>
+      </w:pPr>
+      <w:r>
+        <w:rPr>
+          <w:rFonts w:hint="eastAsia"/>
+          <w:sz w:val="24"/>
+          <w:szCs w:val="24"/>
+        </w:rPr>
+        <w:t>别名：用户昵称</w:t>
+      </w:r>
+    </w:p>
+    <w:p>
+      <w:pPr>
+        <w:rPr>
+          <w:sz w:val="24"/>
+          <w:szCs w:val="24"/>
+        </w:rPr>
+      </w:pPr>
+      <w:r>
+        <w:rPr>
+          <w:rFonts w:hint="eastAsia"/>
+          <w:sz w:val="24"/>
+          <w:szCs w:val="24"/>
+        </w:rPr>
+        <w:t>描述：用户自定义的名称，可重复</w:t>
+      </w:r>
+    </w:p>
+    <w:p>
+      <w:pPr>
+        <w:rPr>
+          <w:sz w:val="24"/>
+          <w:szCs w:val="24"/>
+        </w:rPr>
+      </w:pPr>
+      <w:r>
+        <w:rPr>
+          <w:rFonts w:hint="eastAsia"/>
+          <w:sz w:val="24"/>
+          <w:szCs w:val="24"/>
+        </w:rPr>
+        <w:t>定义：用户名称=</w:t>
+      </w:r>
+      <w:r>
+        <w:rPr>
+          <w:sz w:val="24"/>
+          <w:szCs w:val="24"/>
+        </w:rPr>
+        <w:t>0-64</w:t>
+      </w:r>
+      <w:r>
+        <w:rPr>
+          <w:rFonts w:hint="eastAsia"/>
+          <w:sz w:val="24"/>
+          <w:szCs w:val="24"/>
+        </w:rPr>
+        <w:t>位字符</w:t>
+      </w:r>
+    </w:p>
+    <w:p>
+      <w:pPr>
+        <w:rPr>
+          <w:sz w:val="24"/>
+          <w:szCs w:val="24"/>
+        </w:rPr>
+      </w:pPr>
+      <w:r>
+        <w:rPr>
+          <w:rFonts w:hint="eastAsia"/>
+          <w:sz w:val="24"/>
+          <w:szCs w:val="24"/>
+        </w:rPr>
+        <w:t>位置：用户信息表、物品信息表、交易信息表、评论信息表</w:t>
+      </w:r>
+    </w:p>
+    <w:p>
+      <w:pPr>
+        <w:rPr>
+          <w:sz w:val="24"/>
+          <w:szCs w:val="24"/>
+        </w:rPr>
+      </w:pPr>
+    </w:p>
+    <w:p>
+      <w:pPr>
+        <w:rPr>
+          <w:sz w:val="24"/>
+          <w:szCs w:val="24"/>
+        </w:rPr>
+      </w:pPr>
+    </w:p>
+    <w:p>
+      <w:pPr>
+        <w:rPr>
+          <w:sz w:val="24"/>
+          <w:szCs w:val="24"/>
+        </w:rPr>
+      </w:pPr>
+      <w:r>
+        <w:rPr>
+          <w:rFonts w:hint="eastAsia"/>
+          <w:sz w:val="24"/>
+          <w:szCs w:val="24"/>
+        </w:rPr>
+        <w:t>名字：租用时间</w:t>
+      </w:r>
+    </w:p>
+    <w:p>
+      <w:pPr>
+        <w:rPr>
+          <w:sz w:val="24"/>
+          <w:szCs w:val="24"/>
+        </w:rPr>
+      </w:pPr>
+      <w:r>
+        <w:rPr>
+          <w:rFonts w:hint="eastAsia"/>
+          <w:sz w:val="24"/>
+          <w:szCs w:val="24"/>
+        </w:rPr>
+        <w:t>别名：借出时间</w:t>
+      </w:r>
+    </w:p>
+    <w:p>
+      <w:pPr>
+        <w:rPr>
+          <w:sz w:val="24"/>
+          <w:szCs w:val="24"/>
+        </w:rPr>
+      </w:pPr>
+      <w:r>
+        <w:rPr>
+          <w:rFonts w:hint="eastAsia"/>
+          <w:sz w:val="24"/>
+          <w:szCs w:val="24"/>
+        </w:rPr>
+        <w:t>描述：物品开始租用的时间</w:t>
+      </w:r>
+    </w:p>
+    <w:p>
+      <w:pPr>
+        <w:rPr>
+          <w:sz w:val="24"/>
+          <w:szCs w:val="24"/>
+        </w:rPr>
+      </w:pPr>
+      <w:r>
+        <w:rPr>
+          <w:rFonts w:hint="eastAsia"/>
+          <w:sz w:val="24"/>
+          <w:szCs w:val="24"/>
+        </w:rPr>
+        <w:t>定义：租用时间=</w:t>
+      </w:r>
+      <w:r>
+        <w:t xml:space="preserve"> </w:t>
+      </w:r>
+      <w:r>
+        <w:t>YYYY-MM-DD HH:</w:t>
+      </w:r>
+      <w:proofErr w:type="gramStart"/>
+      <w:r>
+        <w:t>MM:SS</w:t>
+      </w:r>
+      <w:proofErr w:type="gramEnd"/>
+    </w:p>
+    <w:p>
+      <w:pPr>
+        <w:rPr>
+          <w:sz w:val="24"/>
+          <w:szCs w:val="24"/>
+        </w:rPr>
+      </w:pPr>
+      <w:r>
+        <w:rPr>
+          <w:rFonts w:hint="eastAsia"/>
+          <w:sz w:val="24"/>
+          <w:szCs w:val="24"/>
+        </w:rPr>
+        <w:t>位置：交易信息表</w:t>
+      </w:r>
+    </w:p>
+    <w:p>
+      <w:pPr>
+        <w:rPr>
+          <w:sz w:val="24"/>
+          <w:szCs w:val="24"/>
+        </w:rPr>
+      </w:pPr>
+    </w:p>
+    <w:p>
+      <w:pPr>
+        <w:rPr>
+          <w:sz w:val="24"/>
+          <w:szCs w:val="24"/>
+        </w:rPr>
+      </w:pPr>
+      <w:r>
+        <w:rPr>
+          <w:rFonts w:hint="eastAsia"/>
+          <w:sz w:val="24"/>
+          <w:szCs w:val="24"/>
+        </w:rPr>
+        <w:t>名字：归还时间</w:t>
+      </w:r>
+    </w:p>
+    <w:p>
+      <w:pPr>
+        <w:rPr>
+          <w:sz w:val="24"/>
+          <w:szCs w:val="24"/>
+        </w:rPr>
+      </w:pPr>
+      <w:r>
+        <w:rPr>
+          <w:rFonts w:hint="eastAsia"/>
+          <w:sz w:val="24"/>
+          <w:szCs w:val="24"/>
+        </w:rPr>
+        <w:t>别名：</w:t>
+      </w:r>
+    </w:p>
+    <w:p>
+      <w:pPr>
+        <w:rPr>
+          <w:sz w:val="24"/>
+          <w:szCs w:val="24"/>
+        </w:rPr>
+      </w:pPr>
+      <w:r>
+        <w:rPr>
+          <w:rFonts w:hint="eastAsia"/>
+          <w:sz w:val="24"/>
+          <w:szCs w:val="24"/>
+        </w:rPr>
+        <w:t>描述：租用物品归还的时间</w:t>
+      </w:r>
+    </w:p>
+    <w:p>
+      <w:pPr>
+        <w:rPr>
+          <w:sz w:val="24"/>
+          <w:szCs w:val="24"/>
+        </w:rPr>
+      </w:pPr>
+      <w:r>
+        <w:rPr>
+          <w:rFonts w:hint="eastAsia"/>
+          <w:sz w:val="24"/>
+          <w:szCs w:val="24"/>
+        </w:rPr>
+        <w:t>定义：归还时间=</w:t>
+      </w:r>
+      <w:r>
+        <w:t xml:space="preserve"> </w:t>
+      </w:r>
+      <w:r>
+        <w:t>YYYY-MM-DD HH:</w:t>
+      </w:r>
+      <w:proofErr w:type="gramStart"/>
+      <w:r>
+        <w:t>MM:SS</w:t>
+      </w:r>
+      <w:proofErr w:type="gramEnd"/>
+    </w:p>
+    <w:p>
+      <w:pPr>
+        <w:rPr>
+          <w:sz w:val="24"/>
+          <w:szCs w:val="24"/>
+        </w:rPr>
+      </w:pPr>
+      <w:r>
+        <w:rPr>
+          <w:rFonts w:hint="eastAsia"/>
+          <w:sz w:val="24"/>
+          <w:szCs w:val="24"/>
+        </w:rPr>
+        <w:t>位置：交易信息表</w:t>
+      </w:r>
+    </w:p>
+    <w:p>
+      <w:pPr>
+        <w:rPr>
+          <w:sz w:val="24"/>
+          <w:szCs w:val="24"/>
+        </w:rPr>
+      </w:pPr>
+    </w:p>
+    <w:p>
+      <w:pPr>
+        <w:rPr>
+          <w:sz w:val="24"/>
+          <w:szCs w:val="24"/>
+        </w:rPr>
+      </w:pPr>
+      <w:r>
+        <w:rPr>
+          <w:rFonts w:hint="eastAsia"/>
+          <w:sz w:val="24"/>
+          <w:szCs w:val="24"/>
+        </w:rPr>
+        <w:lastRenderedPageBreak/>
+        <w:t>名字：出售时间</w:t>
+      </w:r>
+    </w:p>
+    <w:p>
+      <w:pPr>
+        <w:rPr>
+          <w:sz w:val="24"/>
+          <w:szCs w:val="24"/>
+        </w:rPr>
+      </w:pPr>
+      <w:r>
+        <w:rPr>
+          <w:rFonts w:hint="eastAsia"/>
+          <w:sz w:val="24"/>
+          <w:szCs w:val="24"/>
+        </w:rPr>
+        <w:t>别名：</w:t>
+      </w:r>
+    </w:p>
+    <w:p>
+      <w:pPr>
+        <w:rPr>
+          <w:sz w:val="24"/>
+          <w:szCs w:val="24"/>
+        </w:rPr>
+      </w:pPr>
+      <w:r>
+        <w:rPr>
+          <w:rFonts w:hint="eastAsia"/>
+          <w:sz w:val="24"/>
+          <w:szCs w:val="24"/>
+        </w:rPr>
+        <w:t>描述：物品售出的时间</w:t>
+      </w:r>
+    </w:p>
+    <w:p>
+      <w:pPr>
+        <w:rPr>
+          <w:sz w:val="24"/>
+          <w:szCs w:val="24"/>
+        </w:rPr>
+      </w:pPr>
+      <w:r>
+        <w:rPr>
+          <w:rFonts w:hint="eastAsia"/>
+          <w:sz w:val="24"/>
+          <w:szCs w:val="24"/>
+        </w:rPr>
+        <w:t>定义：出售时间=</w:t>
+      </w:r>
+      <w:r>
+        <w:t xml:space="preserve"> </w:t>
+      </w:r>
+      <w:r>
+        <w:t>YYYY-MM-DD HH:</w:t>
+      </w:r>
+      <w:proofErr w:type="gramStart"/>
+      <w:r>
+        <w:t>MM:SS</w:t>
+      </w:r>
+      <w:proofErr w:type="gramEnd"/>
+    </w:p>
+    <w:p>
+      <w:pPr>
+        <w:rPr>
+          <w:sz w:val="24"/>
+          <w:szCs w:val="24"/>
+        </w:rPr>
+      </w:pPr>
+      <w:r>
+        <w:rPr>
+          <w:rFonts w:hint="eastAsia"/>
+          <w:sz w:val="24"/>
+          <w:szCs w:val="24"/>
+        </w:rPr>
+        <w:t>位置：交易信息表</w:t>
+      </w:r>
+    </w:p>
+    <w:p>
+      <w:pPr>
+        <w:rPr>
+          <w:sz w:val="24"/>
+          <w:szCs w:val="24"/>
+        </w:rPr>
+      </w:pPr>
+    </w:p>
+    <w:p>
+      <w:pPr>
+        <w:rPr>
+          <w:sz w:val="24"/>
+          <w:szCs w:val="24"/>
+        </w:rPr>
+      </w:pPr>
+      <w:r>
+        <w:rPr>
+          <w:rFonts w:hint="eastAsia"/>
+          <w:sz w:val="24"/>
+          <w:szCs w:val="24"/>
+        </w:rPr>
+        <w:t>名称：评论信息</w:t>
+      </w:r>
+    </w:p>
+    <w:p>
+      <w:pPr>
+        <w:rPr>
+          <w:sz w:val="24"/>
+          <w:szCs w:val="24"/>
+        </w:rPr>
+      </w:pPr>
+      <w:r>
+        <w:rPr>
+          <w:rFonts w:hint="eastAsia"/>
+          <w:sz w:val="24"/>
+          <w:szCs w:val="24"/>
+        </w:rPr>
+        <w:t>别名：</w:t>
+      </w:r>
+    </w:p>
+    <w:p>
+      <w:pPr>
+        <w:rPr>
+          <w:sz w:val="24"/>
+          <w:szCs w:val="24"/>
+        </w:rPr>
+      </w:pPr>
+      <w:r>
+        <w:rPr>
+          <w:rFonts w:hint="eastAsia"/>
+          <w:sz w:val="24"/>
+          <w:szCs w:val="24"/>
+        </w:rPr>
+        <w:t>描述：记录用户对于物品的评论信息</w:t>
+      </w:r>
+    </w:p>
+    <w:p>
+      <w:pPr>
+        <w:rPr>
+          <w:sz w:val="24"/>
+          <w:szCs w:val="24"/>
+        </w:rPr>
+      </w:pPr>
+      <w:r>
+        <w:rPr>
+          <w:rFonts w:hint="eastAsia"/>
+          <w:sz w:val="24"/>
+          <w:szCs w:val="24"/>
+        </w:rPr>
+        <w:t>定义：评论编号+用户账户+用户姓名+评论内容</w:t>
+      </w:r>
+    </w:p>
+    <w:p>
+      <w:pPr>
+        <w:rPr>
+          <w:sz w:val="24"/>
+          <w:szCs w:val="24"/>
+        </w:rPr>
+      </w:pPr>
+      <w:r>
+        <w:rPr>
+          <w:rFonts w:hint="eastAsia"/>
+          <w:sz w:val="24"/>
+          <w:szCs w:val="24"/>
+        </w:rPr>
+        <w:t>位置：在物品下方显示有关的所有评论</w:t>
+      </w:r>
+    </w:p>
+    <w:p>
+      <w:pPr>
+        <w:rPr>
+          <w:sz w:val="24"/>
+          <w:szCs w:val="24"/>
+        </w:rPr>
+      </w:pPr>
+    </w:p>
+    <w:p>
+      <w:pPr>
+        <w:rPr>
+          <w:sz w:val="24"/>
+          <w:szCs w:val="24"/>
+        </w:rPr>
+      </w:pPr>
+      <w:r>
+        <w:rPr>
+          <w:rFonts w:hint="eastAsia"/>
+          <w:sz w:val="24"/>
+          <w:szCs w:val="24"/>
+        </w:rPr>
+        <w:t>名称：评论编号</w:t>
+      </w:r>
+    </w:p>
+    <w:p>
+      <w:pPr>
+        <w:rPr>
+          <w:sz w:val="24"/>
+          <w:szCs w:val="24"/>
+        </w:rPr>
+      </w:pPr>
+      <w:r>
+        <w:rPr>
+          <w:rFonts w:hint="eastAsia"/>
+          <w:sz w:val="24"/>
+          <w:szCs w:val="24"/>
+        </w:rPr>
+        <w:t>别名：评论I</w:t>
+      </w:r>
+      <w:r>
+        <w:rPr>
+          <w:sz w:val="24"/>
+          <w:szCs w:val="24"/>
+        </w:rPr>
+        <w:t>D</w:t>
+      </w:r>
+    </w:p>
+    <w:p>
+      <w:pPr>
+        <w:rPr>
+          <w:sz w:val="24"/>
+          <w:szCs w:val="24"/>
+        </w:rPr>
+      </w:pPr>
+      <w:r>
+        <w:rPr>
+          <w:rFonts w:hint="eastAsia"/>
+          <w:sz w:val="24"/>
+          <w:szCs w:val="24"/>
+        </w:rPr>
+        <w:t>描述：用于识别评论的唯一字符串</w:t>
+      </w:r>
+    </w:p>
+    <w:p>
+      <w:pPr>
+        <w:rPr>
+          <w:sz w:val="24"/>
+          <w:szCs w:val="24"/>
+        </w:rPr>
+      </w:pPr>
+      <w:r>
+        <w:rPr>
+          <w:rFonts w:hint="eastAsia"/>
+          <w:sz w:val="24"/>
+          <w:szCs w:val="24"/>
+        </w:rPr>
+        <w:t>定义：评论编号</w:t>
+      </w:r>
+      <w:r>
+        <w:rPr>
+          <w:sz w:val="24"/>
+          <w:szCs w:val="24"/>
+        </w:rPr>
+        <w:t>=0-256</w:t>
+      </w:r>
+      <w:r>
+        <w:rPr>
+          <w:rFonts w:hint="eastAsia"/>
+          <w:sz w:val="24"/>
+          <w:szCs w:val="24"/>
+        </w:rPr>
+        <w:t>位字符串</w:t>
+      </w:r>
+    </w:p>
+    <w:p>
+      <w:pPr>
+        <w:rPr>
+          <w:sz w:val="24"/>
+          <w:szCs w:val="24"/>
+        </w:rPr>
+      </w:pPr>
+      <w:r>
+        <w:rPr>
+          <w:rFonts w:hint="eastAsia"/>
+          <w:sz w:val="24"/>
+          <w:szCs w:val="24"/>
+        </w:rPr>
+        <w:t>位置：评论信息表</w:t>
+      </w:r>
+    </w:p>
+    <w:p>
+      <w:pPr>
+        <w:rPr>
+          <w:sz w:val="24"/>
+          <w:szCs w:val="24"/>
+        </w:rPr>
+      </w:pPr>
+    </w:p>
+    <w:p>
+      <w:pPr>
+        <w:rPr>
+          <w:sz w:val="24"/>
+          <w:szCs w:val="24"/>
+        </w:rPr>
+      </w:pPr>
+      <w:r>
+        <w:rPr>
+          <w:rFonts w:hint="eastAsia"/>
+          <w:sz w:val="24"/>
+          <w:szCs w:val="24"/>
+        </w:rPr>
+        <w:t>名字：用户账户</w:t>
+      </w:r>
+    </w:p>
+    <w:p>
+      <w:pPr>
+        <w:rPr>
+          <w:sz w:val="24"/>
+          <w:szCs w:val="24"/>
+        </w:rPr>
+      </w:pPr>
+      <w:r>
+        <w:rPr>
+          <w:rFonts w:hint="eastAsia"/>
+          <w:sz w:val="24"/>
+          <w:szCs w:val="24"/>
+        </w:rPr>
+        <w:t>别名：用户I</w:t>
+      </w:r>
+      <w:r>
+        <w:rPr>
+          <w:sz w:val="24"/>
+          <w:szCs w:val="24"/>
+        </w:rPr>
+        <w:t>D</w:t>
+      </w:r>
+    </w:p>
+    <w:p>
+      <w:pPr>
+        <w:rPr>
+          <w:sz w:val="24"/>
+          <w:szCs w:val="24"/>
+        </w:rPr>
+      </w:pPr>
+      <w:r>
+        <w:rPr>
+          <w:rFonts w:hint="eastAsia"/>
+          <w:sz w:val="24"/>
+          <w:szCs w:val="24"/>
+        </w:rPr>
+        <w:t>描述：用于识别用户的位移字符串</w:t>
+      </w:r>
+    </w:p>
+    <w:p>
+      <w:pPr>
+        <w:rPr>
+          <w:sz w:val="24"/>
+          <w:szCs w:val="24"/>
+        </w:rPr>
+      </w:pPr>
+      <w:r>
+        <w:rPr>
+          <w:rFonts w:hint="eastAsia"/>
+          <w:sz w:val="24"/>
+          <w:szCs w:val="24"/>
+        </w:rPr>
+        <w:t>定义：用户编号=</w:t>
+      </w:r>
+      <w:r>
+        <w:rPr>
+          <w:sz w:val="24"/>
+          <w:szCs w:val="24"/>
+        </w:rPr>
+        <w:t>16</w:t>
+      </w:r>
+      <w:r>
+        <w:rPr>
+          <w:rFonts w:hint="eastAsia"/>
+          <w:sz w:val="24"/>
+          <w:szCs w:val="24"/>
+        </w:rPr>
+        <w:t>位字符</w:t>
+      </w:r>
+    </w:p>
+    <w:p>
+      <w:pPr>
+        <w:rPr>
+          <w:sz w:val="24"/>
+          <w:szCs w:val="24"/>
+        </w:rPr>
+      </w:pPr>
+      <w:r>
+        <w:rPr>
+          <w:rFonts w:hint="eastAsia"/>
+          <w:sz w:val="24"/>
+          <w:szCs w:val="24"/>
+        </w:rPr>
+        <w:lastRenderedPageBreak/>
+        <w:t>位置：用户信息表，物品信息表、交易信息表、评论信息表</w:t>
+      </w:r>
+    </w:p>
+    <w:p>
+      <w:pPr>
+        <w:rPr>
+          <w:sz w:val="24"/>
+          <w:szCs w:val="24"/>
+        </w:rPr>
+      </w:pPr>
+    </w:p>
+    <w:p>
+      <w:pPr>
+        <w:rPr>
+          <w:sz w:val="24"/>
+          <w:szCs w:val="24"/>
+        </w:rPr>
+      </w:pPr>
+      <w:r>
+        <w:rPr>
+          <w:rFonts w:hint="eastAsia"/>
+          <w:sz w:val="24"/>
+          <w:szCs w:val="24"/>
+        </w:rPr>
+        <w:t>名字：用户姓名</w:t>
+      </w:r>
+    </w:p>
+    <w:p>
+      <w:pPr>
+        <w:rPr>
+          <w:sz w:val="24"/>
+          <w:szCs w:val="24"/>
+        </w:rPr>
+      </w:pPr>
+      <w:r>
+        <w:rPr>
+          <w:rFonts w:hint="eastAsia"/>
+          <w:sz w:val="24"/>
+          <w:szCs w:val="24"/>
+        </w:rPr>
+        <w:t>别名：用户昵称</w:t>
+      </w:r>
+    </w:p>
+    <w:p>
+      <w:pPr>
+        <w:rPr>
+          <w:sz w:val="24"/>
+          <w:szCs w:val="24"/>
+        </w:rPr>
+      </w:pPr>
+      <w:r>
+        <w:rPr>
+          <w:rFonts w:hint="eastAsia"/>
+          <w:sz w:val="24"/>
+          <w:szCs w:val="24"/>
+        </w:rPr>
+        <w:t>描述：用户自定义的名称，可重复</w:t>
+      </w:r>
+    </w:p>
+    <w:p>
+      <w:pPr>
+        <w:rPr>
+          <w:sz w:val="24"/>
+          <w:szCs w:val="24"/>
+        </w:rPr>
+      </w:pPr>
+      <w:r>
+        <w:rPr>
+          <w:rFonts w:hint="eastAsia"/>
+          <w:sz w:val="24"/>
+          <w:szCs w:val="24"/>
+        </w:rPr>
+        <w:t>定义：用户名称=</w:t>
+      </w:r>
+      <w:r>
+        <w:rPr>
+          <w:sz w:val="24"/>
+          <w:szCs w:val="24"/>
+        </w:rPr>
+        <w:t>0-64</w:t>
+      </w:r>
+      <w:r>
+        <w:rPr>
+          <w:rFonts w:hint="eastAsia"/>
+          <w:sz w:val="24"/>
+          <w:szCs w:val="24"/>
+        </w:rPr>
+        <w:t>位字符</w:t>
+      </w:r>
+    </w:p>
+    <w:p>
+      <w:pPr>
+        <w:rPr>
+          <w:sz w:val="24"/>
+          <w:szCs w:val="24"/>
+        </w:rPr>
+      </w:pPr>
+      <w:r>
+        <w:rPr>
+          <w:rFonts w:hint="eastAsia"/>
+          <w:sz w:val="24"/>
+          <w:szCs w:val="24"/>
+        </w:rPr>
+        <w:t>位置：用户信息表、物品信息表、交易信息表、评论信息表</w:t>
+      </w:r>
+    </w:p>
+    <w:p>
+      <w:pPr>
+        <w:rPr>
+          <w:sz w:val="24"/>
+          <w:szCs w:val="24"/>
+        </w:rPr>
+      </w:pPr>
+    </w:p>
+    <w:p>
+      <w:pPr>
+        <w:rPr>
+          <w:sz w:val="24"/>
+          <w:szCs w:val="24"/>
+        </w:rPr>
+      </w:pPr>
+      <w:r>
+        <w:rPr>
+          <w:rFonts w:hint="eastAsia"/>
+          <w:sz w:val="24"/>
+          <w:szCs w:val="24"/>
+        </w:rPr>
+        <w:t>名称：评论内容</w:t>
+      </w:r>
+    </w:p>
+    <w:p>
+      <w:pPr>
+        <w:rPr>
+          <w:sz w:val="24"/>
+          <w:szCs w:val="24"/>
+        </w:rPr>
+      </w:pPr>
+      <w:r>
+        <w:rPr>
+          <w:rFonts w:hint="eastAsia"/>
+          <w:sz w:val="24"/>
+          <w:szCs w:val="24"/>
+        </w:rPr>
+        <w:t>别名：</w:t>
+      </w:r>
+    </w:p>
+    <w:p>
+      <w:pPr>
+        <w:rPr>
+          <w:sz w:val="24"/>
+          <w:szCs w:val="24"/>
+        </w:rPr>
+      </w:pPr>
+      <w:r>
+        <w:rPr>
+          <w:rFonts w:hint="eastAsia"/>
+          <w:sz w:val="24"/>
+          <w:szCs w:val="24"/>
+        </w:rPr>
+        <w:t>描述：记录用户评论内容的具体信息</w:t>
+      </w:r>
+    </w:p>
+    <w:p>
+      <w:pPr>
+        <w:rPr>
+          <w:sz w:val="24"/>
+          <w:szCs w:val="24"/>
+        </w:rPr>
+      </w:pPr>
+      <w:r>
+        <w:rPr>
+          <w:rFonts w:hint="eastAsia"/>
+          <w:sz w:val="24"/>
+          <w:szCs w:val="24"/>
+        </w:rPr>
+        <w:t>定义：评论内容</w:t>
+      </w:r>
+      <w:r>
+        <w:rPr>
+          <w:sz w:val="24"/>
+          <w:szCs w:val="24"/>
+        </w:rPr>
+        <w:t>=0-256</w:t>
+      </w:r>
+      <w:r>
+        <w:rPr>
+          <w:rFonts w:hint="eastAsia"/>
+          <w:sz w:val="24"/>
+          <w:szCs w:val="24"/>
+        </w:rPr>
+        <w:t>位字符串</w:t>
+      </w:r>
+    </w:p>
+    <w:p>
+      <w:pPr>
+        <w:rPr>
+          <w:sz w:val="24"/>
+          <w:szCs w:val="24"/>
+        </w:rPr>
+      </w:pPr>
+      <w:r>
+        <w:rPr>
+          <w:rFonts w:hint="eastAsia"/>
+          <w:sz w:val="24"/>
+          <w:szCs w:val="24"/>
+        </w:rPr>
+        <w:t>位置：评论信息表</w:t>
+      </w:r>
+    </w:p>
+    <w:p>
+      <w:pPr>
+        <w:rPr>
+          <w:rFonts w:hint="eastAsia"/>
+          <w:sz w:val="24"/>
+          <w:szCs w:val="24"/>
+        </w:rPr>
+      </w:pPr>
+    </w:p>
+    <w:p>
+      <w:pPr>
+        <w:rPr>
           <w:sz w:val="24"/>
           <w:szCs w:val="24"/>
         </w:rPr>
@@ -1889,6 +4367,7 @@
           <w:sz w:val="24"/>
           <w:szCs w:val="24"/>
         </w:rPr>
+        <w:lastRenderedPageBreak/>
         <w:drawing>
           <wp:inline distT="0" distB="0" distL="0" distR="0" wp14:anchorId="7B259674" wp14:editId="495D9671">
             <wp:extent cx="5274310" cy="3339465"/>
@@ -1942,7 +4421,6 @@
     <w:p>
       <w:pPr>
         <w:rPr>
-          <w:rFonts w:hint="eastAsia"/>
           <w:sz w:val="24"/>
           <w:szCs w:val="24"/>
         </w:rPr>
@@ -2041,2530 +4519,6 @@
     </w:p>
     <w:p>
       <w:pPr>
-        <w:rPr>
-          <w:b/>
-          <w:bCs/>
-          <w:sz w:val="32"/>
-          <w:szCs w:val="32"/>
-        </w:rPr>
-      </w:pPr>
-      <w:r>
-        <w:rPr>
-          <w:rFonts w:hint="eastAsia"/>
-          <w:b/>
-          <w:bCs/>
-          <w:sz w:val="32"/>
-          <w:szCs w:val="32"/>
-        </w:rPr>
-        <w:t>数据字典：</w:t>
-      </w:r>
-    </w:p>
-    <w:p>
-      <w:pPr>
-        <w:rPr>
-          <w:sz w:val="24"/>
-          <w:szCs w:val="24"/>
-        </w:rPr>
-      </w:pPr>
-      <w:r>
-        <w:rPr>
-          <w:rFonts w:hint="eastAsia"/>
-          <w:sz w:val="24"/>
-          <w:szCs w:val="24"/>
-        </w:rPr>
-        <w:lastRenderedPageBreak/>
-        <w:t>名字：用户信息</w:t>
-      </w:r>
-    </w:p>
-    <w:p>
-      <w:pPr>
-        <w:rPr>
-          <w:sz w:val="24"/>
-          <w:szCs w:val="24"/>
-        </w:rPr>
-      </w:pPr>
-      <w:r>
-        <w:rPr>
-          <w:rFonts w:hint="eastAsia"/>
-          <w:sz w:val="24"/>
-          <w:szCs w:val="24"/>
-        </w:rPr>
-        <w:t>别名：</w:t>
-      </w:r>
-    </w:p>
-    <w:p>
-      <w:pPr>
-        <w:rPr>
-          <w:sz w:val="24"/>
-          <w:szCs w:val="24"/>
-        </w:rPr>
-      </w:pPr>
-      <w:r>
-        <w:rPr>
-          <w:rFonts w:hint="eastAsia"/>
-          <w:sz w:val="24"/>
-          <w:szCs w:val="24"/>
-        </w:rPr>
-        <w:t>描述：记录用户基本信息</w:t>
-      </w:r>
-    </w:p>
-    <w:p>
-      <w:pPr>
-        <w:rPr>
-          <w:sz w:val="24"/>
-          <w:szCs w:val="24"/>
-        </w:rPr>
-      </w:pPr>
-      <w:r>
-        <w:rPr>
-          <w:rFonts w:hint="eastAsia"/>
-          <w:sz w:val="24"/>
-          <w:szCs w:val="24"/>
-        </w:rPr>
-        <w:t>定义：用户信息=用户账户+用户姓名+用户类别+用户密码+联系电话+电子邮箱+身份证号</w:t>
-      </w:r>
-    </w:p>
-    <w:p>
-      <w:pPr>
-        <w:rPr>
-          <w:sz w:val="24"/>
-          <w:szCs w:val="24"/>
-        </w:rPr>
-      </w:pPr>
-      <w:r>
-        <w:rPr>
-          <w:rFonts w:hint="eastAsia"/>
-          <w:sz w:val="24"/>
-          <w:szCs w:val="24"/>
-        </w:rPr>
-        <w:t>位置：显示用户基本信息、用户简要信息</w:t>
-      </w:r>
-    </w:p>
-    <w:p>
-      <w:pPr>
-        <w:rPr>
-          <w:sz w:val="24"/>
-          <w:szCs w:val="24"/>
-        </w:rPr>
-      </w:pPr>
-    </w:p>
-    <w:p>
-      <w:pPr>
-        <w:rPr>
-          <w:sz w:val="24"/>
-          <w:szCs w:val="24"/>
-        </w:rPr>
-      </w:pPr>
-      <w:r>
-        <w:rPr>
-          <w:rFonts w:hint="eastAsia"/>
-          <w:sz w:val="24"/>
-          <w:szCs w:val="24"/>
-        </w:rPr>
-        <w:t>名字：用户账户</w:t>
-      </w:r>
-    </w:p>
-    <w:p>
-      <w:pPr>
-        <w:rPr>
-          <w:sz w:val="24"/>
-          <w:szCs w:val="24"/>
-        </w:rPr>
-      </w:pPr>
-      <w:r>
-        <w:rPr>
-          <w:rFonts w:hint="eastAsia"/>
-          <w:sz w:val="24"/>
-          <w:szCs w:val="24"/>
-        </w:rPr>
-        <w:t>别名：用户I</w:t>
-      </w:r>
-      <w:r>
-        <w:rPr>
-          <w:sz w:val="24"/>
-          <w:szCs w:val="24"/>
-        </w:rPr>
-        <w:t>D</w:t>
-      </w:r>
-    </w:p>
-    <w:p>
-      <w:pPr>
-        <w:rPr>
-          <w:sz w:val="24"/>
-          <w:szCs w:val="24"/>
-        </w:rPr>
-      </w:pPr>
-      <w:r>
-        <w:rPr>
-          <w:rFonts w:hint="eastAsia"/>
-          <w:sz w:val="24"/>
-          <w:szCs w:val="24"/>
-        </w:rPr>
-        <w:t>描述：用于识别用户的位移字符串</w:t>
-      </w:r>
-    </w:p>
-    <w:p>
-      <w:pPr>
-        <w:rPr>
-          <w:sz w:val="24"/>
-          <w:szCs w:val="24"/>
-        </w:rPr>
-      </w:pPr>
-      <w:r>
-        <w:rPr>
-          <w:rFonts w:hint="eastAsia"/>
-          <w:sz w:val="24"/>
-          <w:szCs w:val="24"/>
-        </w:rPr>
-        <w:t>定义：用户编号=</w:t>
-      </w:r>
-      <w:r>
-        <w:rPr>
-          <w:sz w:val="24"/>
-          <w:szCs w:val="24"/>
-        </w:rPr>
-        <w:t>16</w:t>
-      </w:r>
-      <w:r>
-        <w:rPr>
-          <w:rFonts w:hint="eastAsia"/>
-          <w:sz w:val="24"/>
-          <w:szCs w:val="24"/>
-        </w:rPr>
-        <w:t>位字符</w:t>
-      </w:r>
-    </w:p>
-    <w:p>
-      <w:pPr>
-        <w:rPr>
-          <w:sz w:val="24"/>
-          <w:szCs w:val="24"/>
-        </w:rPr>
-      </w:pPr>
-      <w:r>
-        <w:rPr>
-          <w:rFonts w:hint="eastAsia"/>
-          <w:sz w:val="24"/>
-          <w:szCs w:val="24"/>
-        </w:rPr>
-        <w:t>位置：用户信息表，物品信息表、交易信息表、评论信息表</w:t>
-      </w:r>
-    </w:p>
-    <w:p>
-      <w:pPr>
-        <w:rPr>
-          <w:sz w:val="24"/>
-          <w:szCs w:val="24"/>
-        </w:rPr>
-      </w:pPr>
-    </w:p>
-    <w:p>
-      <w:pPr>
-        <w:rPr>
-          <w:sz w:val="24"/>
-          <w:szCs w:val="24"/>
-        </w:rPr>
-      </w:pPr>
-      <w:r>
-        <w:rPr>
-          <w:rFonts w:hint="eastAsia"/>
-          <w:sz w:val="24"/>
-          <w:szCs w:val="24"/>
-        </w:rPr>
-        <w:t>名字：用户姓名</w:t>
-      </w:r>
-    </w:p>
-    <w:p>
-      <w:pPr>
-        <w:rPr>
-          <w:sz w:val="24"/>
-          <w:szCs w:val="24"/>
-        </w:rPr>
-      </w:pPr>
-      <w:r>
-        <w:rPr>
-          <w:rFonts w:hint="eastAsia"/>
-          <w:sz w:val="24"/>
-          <w:szCs w:val="24"/>
-        </w:rPr>
-        <w:t>别名：用户昵称</w:t>
-      </w:r>
-    </w:p>
-    <w:p>
-      <w:pPr>
-        <w:rPr>
-          <w:sz w:val="24"/>
-          <w:szCs w:val="24"/>
-        </w:rPr>
-      </w:pPr>
-      <w:r>
-        <w:rPr>
-          <w:rFonts w:hint="eastAsia"/>
-          <w:sz w:val="24"/>
-          <w:szCs w:val="24"/>
-        </w:rPr>
-        <w:t>描述：用户自定义的名称，可重复</w:t>
-      </w:r>
-    </w:p>
-    <w:p>
-      <w:pPr>
-        <w:rPr>
-          <w:sz w:val="24"/>
-          <w:szCs w:val="24"/>
-        </w:rPr>
-      </w:pPr>
-      <w:r>
-        <w:rPr>
-          <w:rFonts w:hint="eastAsia"/>
-          <w:sz w:val="24"/>
-          <w:szCs w:val="24"/>
-        </w:rPr>
-        <w:t>定义：用户名称=</w:t>
-      </w:r>
-      <w:r>
-        <w:rPr>
-          <w:sz w:val="24"/>
-          <w:szCs w:val="24"/>
-        </w:rPr>
-        <w:t>0-64</w:t>
-      </w:r>
-      <w:r>
-        <w:rPr>
-          <w:rFonts w:hint="eastAsia"/>
-          <w:sz w:val="24"/>
-          <w:szCs w:val="24"/>
-        </w:rPr>
-        <w:t>位字符</w:t>
-      </w:r>
-    </w:p>
-    <w:p>
-      <w:pPr>
-        <w:rPr>
-          <w:sz w:val="24"/>
-          <w:szCs w:val="24"/>
-        </w:rPr>
-      </w:pPr>
-      <w:r>
-        <w:rPr>
-          <w:rFonts w:hint="eastAsia"/>
-          <w:sz w:val="24"/>
-          <w:szCs w:val="24"/>
-        </w:rPr>
-        <w:t>位置：用户信息表</w:t>
-      </w:r>
-      <w:r>
-        <w:rPr>
-          <w:rFonts w:hint="eastAsia"/>
-          <w:sz w:val="24"/>
-          <w:szCs w:val="24"/>
-        </w:rPr>
-        <w:t>、物品信息表、交易信息表、评论信息表</w:t>
-      </w:r>
-    </w:p>
-    <w:p>
-      <w:pPr>
-        <w:rPr>
-          <w:sz w:val="24"/>
-          <w:szCs w:val="24"/>
-        </w:rPr>
-      </w:pPr>
-    </w:p>
-    <w:p>
-      <w:pPr>
-        <w:rPr>
-          <w:sz w:val="24"/>
-          <w:szCs w:val="24"/>
-        </w:rPr>
-      </w:pPr>
-      <w:r>
-        <w:rPr>
-          <w:rFonts w:hint="eastAsia"/>
-          <w:sz w:val="24"/>
-          <w:szCs w:val="24"/>
-        </w:rPr>
-        <w:t>名字：用户类别</w:t>
-      </w:r>
-    </w:p>
-    <w:p>
-      <w:pPr>
-        <w:rPr>
-          <w:sz w:val="24"/>
-          <w:szCs w:val="24"/>
-        </w:rPr>
-      </w:pPr>
-      <w:r>
-        <w:rPr>
-          <w:rFonts w:hint="eastAsia"/>
-          <w:sz w:val="24"/>
-          <w:szCs w:val="24"/>
-        </w:rPr>
-        <w:t>别名：</w:t>
-      </w:r>
-    </w:p>
-    <w:p>
-      <w:pPr>
-        <w:rPr>
-          <w:sz w:val="24"/>
-          <w:szCs w:val="24"/>
-        </w:rPr>
-      </w:pPr>
-      <w:r>
-        <w:rPr>
-          <w:rFonts w:hint="eastAsia"/>
-          <w:sz w:val="24"/>
-          <w:szCs w:val="24"/>
-        </w:rPr>
-        <w:t>描述：用于区分普通用户和管理员的字符串</w:t>
-      </w:r>
-    </w:p>
-    <w:p>
-      <w:pPr>
-        <w:rPr>
-          <w:sz w:val="24"/>
-          <w:szCs w:val="24"/>
-        </w:rPr>
-      </w:pPr>
-      <w:r>
-        <w:rPr>
-          <w:rFonts w:hint="eastAsia"/>
-          <w:sz w:val="24"/>
-          <w:szCs w:val="24"/>
-        </w:rPr>
-        <w:lastRenderedPageBreak/>
-        <w:t>定义：用户名称=</w:t>
-      </w:r>
-      <w:r>
-        <w:rPr>
-          <w:sz w:val="24"/>
-          <w:szCs w:val="24"/>
-        </w:rPr>
-        <w:t>0-16</w:t>
-      </w:r>
-      <w:r>
-        <w:rPr>
-          <w:rFonts w:hint="eastAsia"/>
-          <w:sz w:val="24"/>
-          <w:szCs w:val="24"/>
-        </w:rPr>
-        <w:t>位字符</w:t>
-      </w:r>
-    </w:p>
-    <w:p>
-      <w:pPr>
-        <w:rPr>
-          <w:sz w:val="24"/>
-          <w:szCs w:val="24"/>
-        </w:rPr>
-      </w:pPr>
-      <w:r>
-        <w:rPr>
-          <w:rFonts w:hint="eastAsia"/>
-          <w:sz w:val="24"/>
-          <w:szCs w:val="24"/>
-        </w:rPr>
-        <w:t>位置：用户信息表</w:t>
-      </w:r>
-    </w:p>
-    <w:p>
-      <w:pPr>
-        <w:rPr>
-          <w:sz w:val="24"/>
-          <w:szCs w:val="24"/>
-        </w:rPr>
-      </w:pPr>
-    </w:p>
-    <w:p>
-      <w:pPr>
-        <w:rPr>
-          <w:sz w:val="24"/>
-          <w:szCs w:val="24"/>
-        </w:rPr>
-      </w:pPr>
-      <w:r>
-        <w:rPr>
-          <w:rFonts w:hint="eastAsia"/>
-          <w:sz w:val="24"/>
-          <w:szCs w:val="24"/>
-        </w:rPr>
-        <w:t>名字：用户密码</w:t>
-      </w:r>
-    </w:p>
-    <w:p>
-      <w:pPr>
-        <w:rPr>
-          <w:sz w:val="24"/>
-          <w:szCs w:val="24"/>
-        </w:rPr>
-      </w:pPr>
-      <w:r>
-        <w:rPr>
-          <w:rFonts w:hint="eastAsia"/>
-          <w:sz w:val="24"/>
-          <w:szCs w:val="24"/>
-        </w:rPr>
-        <w:t>别名：密码</w:t>
-      </w:r>
-    </w:p>
-    <w:p>
-      <w:pPr>
-        <w:rPr>
-          <w:sz w:val="24"/>
-          <w:szCs w:val="24"/>
-        </w:rPr>
-      </w:pPr>
-      <w:r>
-        <w:rPr>
-          <w:rFonts w:hint="eastAsia"/>
-          <w:sz w:val="24"/>
-          <w:szCs w:val="24"/>
-        </w:rPr>
-        <w:t>描述：用户设定的用于登录系统的密钥</w:t>
-      </w:r>
-    </w:p>
-    <w:p>
-      <w:pPr>
-        <w:rPr>
-          <w:sz w:val="24"/>
-          <w:szCs w:val="24"/>
-        </w:rPr>
-      </w:pPr>
-      <w:r>
-        <w:rPr>
-          <w:rFonts w:hint="eastAsia"/>
-          <w:sz w:val="24"/>
-          <w:szCs w:val="24"/>
-        </w:rPr>
-        <w:t>定义：用户密码=</w:t>
-      </w:r>
-      <w:r>
-        <w:rPr>
-          <w:sz w:val="24"/>
-          <w:szCs w:val="24"/>
-        </w:rPr>
-        <w:t>0-16</w:t>
-      </w:r>
-      <w:r>
-        <w:rPr>
-          <w:rFonts w:hint="eastAsia"/>
-          <w:sz w:val="24"/>
-          <w:szCs w:val="24"/>
-        </w:rPr>
-        <w:t>位字符</w:t>
-      </w:r>
-    </w:p>
-    <w:p>
-      <w:pPr>
-        <w:rPr>
-          <w:sz w:val="24"/>
-          <w:szCs w:val="24"/>
-        </w:rPr>
-      </w:pPr>
-      <w:r>
-        <w:rPr>
-          <w:rFonts w:hint="eastAsia"/>
-          <w:sz w:val="24"/>
-          <w:szCs w:val="24"/>
-        </w:rPr>
-        <w:t>位置：用户信息表</w:t>
-      </w:r>
-    </w:p>
-    <w:p>
-      <w:pPr>
-        <w:rPr>
-          <w:sz w:val="24"/>
-          <w:szCs w:val="24"/>
-        </w:rPr>
-      </w:pPr>
-    </w:p>
-    <w:p>
-      <w:pPr>
-        <w:rPr>
-          <w:sz w:val="24"/>
-          <w:szCs w:val="24"/>
-        </w:rPr>
-      </w:pPr>
-      <w:r>
-        <w:rPr>
-          <w:rFonts w:hint="eastAsia"/>
-          <w:sz w:val="24"/>
-          <w:szCs w:val="24"/>
-        </w:rPr>
-        <w:t>名字：联系电话</w:t>
-      </w:r>
-    </w:p>
-    <w:p>
-      <w:pPr>
-        <w:rPr>
-          <w:sz w:val="24"/>
-          <w:szCs w:val="24"/>
-        </w:rPr>
-      </w:pPr>
-      <w:r>
-        <w:rPr>
-          <w:rFonts w:hint="eastAsia"/>
-          <w:sz w:val="24"/>
-          <w:szCs w:val="24"/>
-        </w:rPr>
-        <w:t>别名：电话</w:t>
-      </w:r>
-    </w:p>
-    <w:p>
-      <w:pPr>
-        <w:rPr>
-          <w:sz w:val="24"/>
-          <w:szCs w:val="24"/>
-        </w:rPr>
-      </w:pPr>
-      <w:r>
-        <w:rPr>
-          <w:rFonts w:hint="eastAsia"/>
-          <w:sz w:val="24"/>
-          <w:szCs w:val="24"/>
-        </w:rPr>
-        <w:t>描述：用户的联系电话</w:t>
-      </w:r>
-    </w:p>
-    <w:p>
-      <w:pPr>
-        <w:rPr>
-          <w:sz w:val="24"/>
-          <w:szCs w:val="24"/>
-        </w:rPr>
-      </w:pPr>
-      <w:r>
-        <w:rPr>
-          <w:rFonts w:hint="eastAsia"/>
-          <w:sz w:val="24"/>
-          <w:szCs w:val="24"/>
-        </w:rPr>
-        <w:t>定义：用户名称=</w:t>
-      </w:r>
-      <w:r>
-        <w:rPr>
-          <w:sz w:val="24"/>
-          <w:szCs w:val="24"/>
-        </w:rPr>
-        <w:t>11</w:t>
-      </w:r>
-      <w:r>
-        <w:rPr>
-          <w:rFonts w:hint="eastAsia"/>
-          <w:sz w:val="24"/>
-          <w:szCs w:val="24"/>
-        </w:rPr>
-        <w:t>位字符</w:t>
-      </w:r>
-    </w:p>
-    <w:p>
-      <w:pPr>
-        <w:rPr>
-          <w:sz w:val="24"/>
-          <w:szCs w:val="24"/>
-        </w:rPr>
-      </w:pPr>
-      <w:r>
-        <w:rPr>
-          <w:rFonts w:hint="eastAsia"/>
-          <w:sz w:val="24"/>
-          <w:szCs w:val="24"/>
-        </w:rPr>
-        <w:t>位置：用户信息表</w:t>
-      </w:r>
-    </w:p>
-    <w:p>
-      <w:pPr>
-        <w:rPr>
-          <w:sz w:val="24"/>
-          <w:szCs w:val="24"/>
-        </w:rPr>
-      </w:pPr>
-    </w:p>
-    <w:p>
-      <w:pPr>
-        <w:rPr>
-          <w:sz w:val="24"/>
-          <w:szCs w:val="24"/>
-        </w:rPr>
-      </w:pPr>
-      <w:r>
-        <w:rPr>
-          <w:rFonts w:hint="eastAsia"/>
-          <w:sz w:val="24"/>
-          <w:szCs w:val="24"/>
-        </w:rPr>
-        <w:t>名字：电子邮箱</w:t>
-      </w:r>
-    </w:p>
-    <w:p>
-      <w:pPr>
-        <w:rPr>
-          <w:sz w:val="24"/>
-          <w:szCs w:val="24"/>
-        </w:rPr>
-      </w:pPr>
-      <w:r>
-        <w:rPr>
-          <w:rFonts w:hint="eastAsia"/>
-          <w:sz w:val="24"/>
-          <w:szCs w:val="24"/>
-        </w:rPr>
-        <w:t>别称：mail</w:t>
-      </w:r>
-    </w:p>
-    <w:p>
-      <w:pPr>
-        <w:rPr>
-          <w:sz w:val="24"/>
-          <w:szCs w:val="24"/>
-        </w:rPr>
-      </w:pPr>
-      <w:r>
-        <w:rPr>
-          <w:rFonts w:hint="eastAsia"/>
-          <w:sz w:val="24"/>
-          <w:szCs w:val="24"/>
-        </w:rPr>
-        <w:t>描述：用户的联系邮箱</w:t>
-      </w:r>
-    </w:p>
-    <w:p>
-      <w:pPr>
-        <w:rPr>
-          <w:sz w:val="24"/>
-          <w:szCs w:val="24"/>
-        </w:rPr>
-      </w:pPr>
-      <w:r>
-        <w:rPr>
-          <w:rFonts w:hint="eastAsia"/>
-          <w:sz w:val="24"/>
-          <w:szCs w:val="24"/>
-        </w:rPr>
-        <w:t>定义：邮箱=包含@的</w:t>
-      </w:r>
-      <w:r>
-        <w:rPr>
-          <w:sz w:val="24"/>
-          <w:szCs w:val="24"/>
-        </w:rPr>
-        <w:t>64</w:t>
-      </w:r>
-      <w:r>
-        <w:rPr>
-          <w:rFonts w:hint="eastAsia"/>
-          <w:sz w:val="24"/>
-          <w:szCs w:val="24"/>
-        </w:rPr>
-        <w:t>位字符</w:t>
-      </w:r>
-    </w:p>
-    <w:p>
-      <w:pPr>
-        <w:rPr>
-          <w:sz w:val="24"/>
-          <w:szCs w:val="24"/>
-        </w:rPr>
-      </w:pPr>
-      <w:r>
-        <w:rPr>
-          <w:rFonts w:hint="eastAsia"/>
-          <w:sz w:val="24"/>
-          <w:szCs w:val="24"/>
-        </w:rPr>
-        <w:t>位置：用户信息表</w:t>
-      </w:r>
-    </w:p>
-    <w:p>
-      <w:pPr>
-        <w:rPr>
-          <w:sz w:val="24"/>
-          <w:szCs w:val="24"/>
-        </w:rPr>
-      </w:pPr>
-    </w:p>
-    <w:p>
-      <w:pPr>
-        <w:rPr>
-          <w:sz w:val="24"/>
-          <w:szCs w:val="24"/>
-        </w:rPr>
-      </w:pPr>
-      <w:r>
-        <w:rPr>
-          <w:rFonts w:hint="eastAsia"/>
-          <w:sz w:val="24"/>
-          <w:szCs w:val="24"/>
-        </w:rPr>
-        <w:t>名字：身份证号</w:t>
-      </w:r>
-    </w:p>
-    <w:p>
-      <w:pPr>
-        <w:rPr>
-          <w:sz w:val="24"/>
-          <w:szCs w:val="24"/>
-        </w:rPr>
-      </w:pPr>
-      <w:r>
-        <w:rPr>
-          <w:rFonts w:hint="eastAsia"/>
-          <w:sz w:val="24"/>
-          <w:szCs w:val="24"/>
-        </w:rPr>
-        <w:lastRenderedPageBreak/>
-        <w:t>别名：</w:t>
-      </w:r>
-    </w:p>
-    <w:p>
-      <w:pPr>
-        <w:rPr>
-          <w:sz w:val="24"/>
-          <w:szCs w:val="24"/>
-        </w:rPr>
-      </w:pPr>
-      <w:r>
-        <w:rPr>
-          <w:rFonts w:hint="eastAsia"/>
-          <w:sz w:val="24"/>
-          <w:szCs w:val="24"/>
-        </w:rPr>
-        <w:t>描述：用户的身份证号码</w:t>
-      </w:r>
-    </w:p>
-    <w:p>
-      <w:pPr>
-        <w:rPr>
-          <w:sz w:val="24"/>
-          <w:szCs w:val="24"/>
-        </w:rPr>
-      </w:pPr>
-      <w:r>
-        <w:rPr>
-          <w:rFonts w:hint="eastAsia"/>
-          <w:sz w:val="24"/>
-          <w:szCs w:val="24"/>
-        </w:rPr>
-        <w:t>定义：身份证号</w:t>
-      </w:r>
-      <w:r>
-        <w:rPr>
-          <w:sz w:val="24"/>
-          <w:szCs w:val="24"/>
-        </w:rPr>
-        <w:t>=18</w:t>
-      </w:r>
-      <w:r>
-        <w:rPr>
-          <w:rFonts w:hint="eastAsia"/>
-          <w:sz w:val="24"/>
-          <w:szCs w:val="24"/>
-        </w:rPr>
-        <w:t>个字符</w:t>
-      </w:r>
-    </w:p>
-    <w:p>
-      <w:pPr>
-        <w:rPr>
-          <w:sz w:val="24"/>
-          <w:szCs w:val="24"/>
-        </w:rPr>
-      </w:pPr>
-      <w:r>
-        <w:rPr>
-          <w:rFonts w:hint="eastAsia"/>
-          <w:sz w:val="24"/>
-          <w:szCs w:val="24"/>
-        </w:rPr>
-        <w:t>位置：用户信息表</w:t>
-      </w:r>
-    </w:p>
-    <w:p>
-      <w:pPr>
-        <w:rPr>
-          <w:sz w:val="24"/>
-          <w:szCs w:val="24"/>
-        </w:rPr>
-      </w:pPr>
-    </w:p>
-    <w:p>
-      <w:pPr>
-        <w:rPr>
-          <w:sz w:val="24"/>
-          <w:szCs w:val="24"/>
-        </w:rPr>
-      </w:pPr>
-      <w:r>
-        <w:rPr>
-          <w:rFonts w:hint="eastAsia"/>
-          <w:sz w:val="24"/>
-          <w:szCs w:val="24"/>
-        </w:rPr>
-        <w:t>名字：交易记录</w:t>
-      </w:r>
-    </w:p>
-    <w:p>
-      <w:pPr>
-        <w:rPr>
-          <w:sz w:val="24"/>
-          <w:szCs w:val="24"/>
-        </w:rPr>
-      </w:pPr>
-      <w:r>
-        <w:rPr>
-          <w:rFonts w:hint="eastAsia"/>
-          <w:sz w:val="24"/>
-          <w:szCs w:val="24"/>
-        </w:rPr>
-        <w:t>别名：</w:t>
-      </w:r>
-    </w:p>
-    <w:p>
-      <w:pPr>
-        <w:rPr>
-          <w:sz w:val="24"/>
-          <w:szCs w:val="24"/>
-        </w:rPr>
-      </w:pPr>
-      <w:r>
-        <w:rPr>
-          <w:rFonts w:hint="eastAsia"/>
-          <w:sz w:val="24"/>
-          <w:szCs w:val="24"/>
-        </w:rPr>
-        <w:t>描述：记录用户间物品交易信息</w:t>
-      </w:r>
-    </w:p>
-    <w:p>
-      <w:pPr>
-        <w:rPr>
-          <w:sz w:val="24"/>
-          <w:szCs w:val="24"/>
-        </w:rPr>
-      </w:pPr>
-      <w:r>
-        <w:rPr>
-          <w:rFonts w:hint="eastAsia"/>
-          <w:sz w:val="24"/>
-          <w:szCs w:val="24"/>
-        </w:rPr>
-        <w:t>定义：交易记录=交易编号+物品编号+物品名称+交易类型+用户账户+用户姓名+租用时间+归还时间+出售时间</w:t>
-      </w:r>
-    </w:p>
-    <w:p>
-      <w:pPr>
-        <w:rPr>
-          <w:sz w:val="24"/>
-          <w:szCs w:val="24"/>
-        </w:rPr>
-      </w:pPr>
-      <w:r>
-        <w:rPr>
-          <w:rFonts w:hint="eastAsia"/>
-          <w:sz w:val="24"/>
-          <w:szCs w:val="24"/>
-        </w:rPr>
-        <w:t>位置：对相关用户显示交易记录基本信息</w:t>
-      </w:r>
-    </w:p>
-    <w:p>
-      <w:pPr>
-        <w:rPr>
-          <w:sz w:val="24"/>
-          <w:szCs w:val="24"/>
-        </w:rPr>
-      </w:pPr>
-    </w:p>
-    <w:p>
-      <w:pPr>
-        <w:rPr>
-          <w:sz w:val="24"/>
-          <w:szCs w:val="24"/>
-        </w:rPr>
-      </w:pPr>
-      <w:r>
-        <w:rPr>
-          <w:rFonts w:hint="eastAsia"/>
-          <w:sz w:val="24"/>
-          <w:szCs w:val="24"/>
-        </w:rPr>
-        <w:t>名字：交易编号</w:t>
-      </w:r>
-    </w:p>
-    <w:p>
-      <w:pPr>
-        <w:rPr>
-          <w:sz w:val="24"/>
-          <w:szCs w:val="24"/>
-        </w:rPr>
-      </w:pPr>
-      <w:r>
-        <w:rPr>
-          <w:rFonts w:hint="eastAsia"/>
-          <w:sz w:val="24"/>
-          <w:szCs w:val="24"/>
-        </w:rPr>
-        <w:t>别名：交易I</w:t>
-      </w:r>
-      <w:r>
-        <w:rPr>
-          <w:sz w:val="24"/>
-          <w:szCs w:val="24"/>
-        </w:rPr>
-        <w:t>D</w:t>
-      </w:r>
-    </w:p>
-    <w:p>
-      <w:pPr>
-        <w:rPr>
-          <w:sz w:val="24"/>
-          <w:szCs w:val="24"/>
-        </w:rPr>
-      </w:pPr>
-      <w:r>
-        <w:rPr>
-          <w:rFonts w:hint="eastAsia"/>
-          <w:sz w:val="24"/>
-          <w:szCs w:val="24"/>
-        </w:rPr>
-        <w:t>描述：识别交易记录的唯一字符串</w:t>
-      </w:r>
-    </w:p>
-    <w:p>
-      <w:pPr>
-        <w:rPr>
-          <w:sz w:val="24"/>
-          <w:szCs w:val="24"/>
-        </w:rPr>
-      </w:pPr>
-      <w:r>
-        <w:rPr>
-          <w:rFonts w:hint="eastAsia"/>
-          <w:sz w:val="24"/>
-          <w:szCs w:val="24"/>
-        </w:rPr>
-        <w:t>定义：交易编号=</w:t>
-      </w:r>
-      <w:r>
-        <w:rPr>
-          <w:sz w:val="24"/>
-          <w:szCs w:val="24"/>
-        </w:rPr>
-        <w:t>0-256</w:t>
-      </w:r>
-      <w:r>
-        <w:rPr>
-          <w:rFonts w:hint="eastAsia"/>
-          <w:sz w:val="24"/>
-          <w:szCs w:val="24"/>
-        </w:rPr>
-        <w:t>位字符串，不重复</w:t>
-      </w:r>
-    </w:p>
-    <w:p>
-      <w:pPr>
-        <w:rPr>
-          <w:sz w:val="24"/>
-          <w:szCs w:val="24"/>
-        </w:rPr>
-      </w:pPr>
-      <w:r>
-        <w:rPr>
-          <w:rFonts w:hint="eastAsia"/>
-          <w:sz w:val="24"/>
-          <w:szCs w:val="24"/>
-        </w:rPr>
-        <w:t>位置：交易信息表</w:t>
-      </w:r>
-    </w:p>
-    <w:p>
-      <w:pPr>
-        <w:rPr>
-          <w:sz w:val="24"/>
-          <w:szCs w:val="24"/>
-        </w:rPr>
-      </w:pPr>
-    </w:p>
-    <w:p>
-      <w:pPr>
-        <w:rPr>
-          <w:sz w:val="24"/>
-          <w:szCs w:val="24"/>
-        </w:rPr>
-      </w:pPr>
-      <w:r>
-        <w:rPr>
-          <w:rFonts w:hint="eastAsia"/>
-          <w:sz w:val="24"/>
-          <w:szCs w:val="24"/>
-        </w:rPr>
-        <w:t>名字：物品编号</w:t>
-      </w:r>
-    </w:p>
-    <w:p>
-      <w:pPr>
-        <w:rPr>
-          <w:sz w:val="24"/>
-          <w:szCs w:val="24"/>
-        </w:rPr>
-      </w:pPr>
-      <w:r>
-        <w:rPr>
-          <w:rFonts w:hint="eastAsia"/>
-          <w:sz w:val="24"/>
-          <w:szCs w:val="24"/>
-        </w:rPr>
-        <w:t>别名：物品I</w:t>
-      </w:r>
-      <w:r>
-        <w:rPr>
-          <w:sz w:val="24"/>
-          <w:szCs w:val="24"/>
-        </w:rPr>
-        <w:t>D</w:t>
-      </w:r>
-    </w:p>
-    <w:p>
-      <w:pPr>
-        <w:rPr>
-          <w:sz w:val="24"/>
-          <w:szCs w:val="24"/>
-        </w:rPr>
-      </w:pPr>
-      <w:r>
-        <w:rPr>
-          <w:rFonts w:hint="eastAsia"/>
-          <w:sz w:val="24"/>
-          <w:szCs w:val="24"/>
-        </w:rPr>
-        <w:t>描述：识别物品的唯一字符串</w:t>
-      </w:r>
-    </w:p>
-    <w:p>
-      <w:pPr>
-        <w:rPr>
-          <w:sz w:val="24"/>
-          <w:szCs w:val="24"/>
-        </w:rPr>
-      </w:pPr>
-      <w:r>
-        <w:rPr>
-          <w:rFonts w:hint="eastAsia"/>
-          <w:sz w:val="24"/>
-          <w:szCs w:val="24"/>
-        </w:rPr>
-        <w:t>定义：物品编号=</w:t>
-      </w:r>
-      <w:r>
-        <w:rPr>
-          <w:sz w:val="24"/>
-          <w:szCs w:val="24"/>
-        </w:rPr>
-        <w:t>0-256</w:t>
-      </w:r>
-      <w:r>
-        <w:rPr>
-          <w:rFonts w:hint="eastAsia"/>
-          <w:sz w:val="24"/>
-          <w:szCs w:val="24"/>
-        </w:rPr>
-        <w:t>位字符串，不重复</w:t>
-      </w:r>
-    </w:p>
-    <w:p>
-      <w:pPr>
-        <w:rPr>
-          <w:sz w:val="24"/>
-          <w:szCs w:val="24"/>
-        </w:rPr>
-      </w:pPr>
-      <w:r>
-        <w:rPr>
-          <w:rFonts w:hint="eastAsia"/>
-          <w:sz w:val="24"/>
-          <w:szCs w:val="24"/>
-        </w:rPr>
-        <w:lastRenderedPageBreak/>
-        <w:t>位置：交易信息表，物品信息表</w:t>
-      </w:r>
-    </w:p>
-    <w:p>
-      <w:pPr>
-        <w:rPr>
-          <w:sz w:val="24"/>
-          <w:szCs w:val="24"/>
-        </w:rPr>
-      </w:pPr>
-    </w:p>
-    <w:p>
-      <w:pPr>
-        <w:rPr>
-          <w:sz w:val="24"/>
-          <w:szCs w:val="24"/>
-        </w:rPr>
-      </w:pPr>
-      <w:r>
-        <w:rPr>
-          <w:rFonts w:hint="eastAsia"/>
-          <w:sz w:val="24"/>
-          <w:szCs w:val="24"/>
-        </w:rPr>
-        <w:t>名字：物品名称</w:t>
-      </w:r>
-    </w:p>
-    <w:p>
-      <w:pPr>
-        <w:rPr>
-          <w:sz w:val="24"/>
-          <w:szCs w:val="24"/>
-        </w:rPr>
-      </w:pPr>
-      <w:r>
-        <w:rPr>
-          <w:rFonts w:hint="eastAsia"/>
-          <w:sz w:val="24"/>
-          <w:szCs w:val="24"/>
-        </w:rPr>
-        <w:t>别名：物品昵称</w:t>
-      </w:r>
-    </w:p>
-    <w:p>
-      <w:pPr>
-        <w:rPr>
-          <w:sz w:val="24"/>
-          <w:szCs w:val="24"/>
-        </w:rPr>
-      </w:pPr>
-      <w:r>
-        <w:rPr>
-          <w:rFonts w:hint="eastAsia"/>
-          <w:sz w:val="24"/>
-          <w:szCs w:val="24"/>
-        </w:rPr>
-        <w:t>描述：物品的简要描述</w:t>
-      </w:r>
-    </w:p>
-    <w:p>
-      <w:pPr>
-        <w:rPr>
-          <w:sz w:val="24"/>
-          <w:szCs w:val="24"/>
-        </w:rPr>
-      </w:pPr>
-      <w:r>
-        <w:rPr>
-          <w:rFonts w:hint="eastAsia"/>
-          <w:sz w:val="24"/>
-          <w:szCs w:val="24"/>
-        </w:rPr>
-        <w:t>定义：物品编号=</w:t>
-      </w:r>
-      <w:r>
-        <w:rPr>
-          <w:sz w:val="24"/>
-          <w:szCs w:val="24"/>
-        </w:rPr>
-        <w:t>0-256</w:t>
-      </w:r>
-      <w:r>
-        <w:rPr>
-          <w:rFonts w:hint="eastAsia"/>
-          <w:sz w:val="24"/>
-          <w:szCs w:val="24"/>
-        </w:rPr>
-        <w:t>位字符串</w:t>
-      </w:r>
-    </w:p>
-    <w:p>
-      <w:pPr>
-        <w:rPr>
-          <w:sz w:val="24"/>
-          <w:szCs w:val="24"/>
-        </w:rPr>
-      </w:pPr>
-      <w:r>
-        <w:rPr>
-          <w:rFonts w:hint="eastAsia"/>
-          <w:sz w:val="24"/>
-          <w:szCs w:val="24"/>
-        </w:rPr>
-        <w:t>位置：交易信息表，物品信息表</w:t>
-      </w:r>
-    </w:p>
-    <w:p>
-      <w:pPr>
-        <w:rPr>
-          <w:sz w:val="24"/>
-          <w:szCs w:val="24"/>
-        </w:rPr>
-      </w:pPr>
-    </w:p>
-    <w:p>
-      <w:pPr>
-        <w:rPr>
-          <w:sz w:val="24"/>
-          <w:szCs w:val="24"/>
-        </w:rPr>
-      </w:pPr>
-      <w:r>
-        <w:rPr>
-          <w:rFonts w:hint="eastAsia"/>
-          <w:sz w:val="24"/>
-          <w:szCs w:val="24"/>
-        </w:rPr>
-        <w:t>名字：交易</w:t>
-      </w:r>
-      <w:r>
-        <w:rPr>
-          <w:rFonts w:hint="eastAsia"/>
-          <w:sz w:val="24"/>
-          <w:szCs w:val="24"/>
-        </w:rPr>
-        <w:t>类型</w:t>
-      </w:r>
-    </w:p>
-    <w:p>
-      <w:pPr>
-        <w:rPr>
-          <w:sz w:val="24"/>
-          <w:szCs w:val="24"/>
-        </w:rPr>
-      </w:pPr>
-      <w:r>
-        <w:rPr>
-          <w:rFonts w:hint="eastAsia"/>
-          <w:sz w:val="24"/>
-          <w:szCs w:val="24"/>
-        </w:rPr>
-        <w:t>别名：</w:t>
-      </w:r>
-    </w:p>
-    <w:p>
-      <w:pPr>
-        <w:rPr>
-          <w:sz w:val="24"/>
-          <w:szCs w:val="24"/>
-        </w:rPr>
-      </w:pPr>
-      <w:r>
-        <w:rPr>
-          <w:rFonts w:hint="eastAsia"/>
-          <w:sz w:val="24"/>
-          <w:szCs w:val="24"/>
-        </w:rPr>
-        <w:t>描述：</w:t>
-      </w:r>
-      <w:r>
-        <w:rPr>
-          <w:rFonts w:hint="eastAsia"/>
-          <w:sz w:val="24"/>
-          <w:szCs w:val="24"/>
-        </w:rPr>
-        <w:t>区别交易为买卖或租用的字符串</w:t>
-      </w:r>
-    </w:p>
-    <w:p>
-      <w:pPr>
-        <w:rPr>
-          <w:sz w:val="24"/>
-          <w:szCs w:val="24"/>
-        </w:rPr>
-      </w:pPr>
-      <w:r>
-        <w:rPr>
-          <w:rFonts w:hint="eastAsia"/>
-          <w:sz w:val="24"/>
-          <w:szCs w:val="24"/>
-        </w:rPr>
-        <w:t>定义：交易</w:t>
-      </w:r>
-      <w:r>
-        <w:rPr>
-          <w:rFonts w:hint="eastAsia"/>
-          <w:sz w:val="24"/>
-          <w:szCs w:val="24"/>
-        </w:rPr>
-        <w:t>类型=</w:t>
-      </w:r>
-      <w:r>
-        <w:rPr>
-          <w:sz w:val="24"/>
-          <w:szCs w:val="24"/>
-        </w:rPr>
-        <w:t>[</w:t>
-      </w:r>
-      <w:r>
-        <w:rPr>
-          <w:rFonts w:hint="eastAsia"/>
-          <w:sz w:val="24"/>
-          <w:szCs w:val="24"/>
-        </w:rPr>
-        <w:t>买卖|租用</w:t>
-      </w:r>
-      <w:r>
-        <w:rPr>
-          <w:sz w:val="24"/>
-          <w:szCs w:val="24"/>
-        </w:rPr>
-        <w:t>]</w:t>
-      </w:r>
-    </w:p>
-    <w:p>
-      <w:pPr>
-        <w:rPr>
-          <w:sz w:val="24"/>
-          <w:szCs w:val="24"/>
-        </w:rPr>
-      </w:pPr>
-      <w:r>
-        <w:rPr>
-          <w:rFonts w:hint="eastAsia"/>
-          <w:sz w:val="24"/>
-          <w:szCs w:val="24"/>
-        </w:rPr>
-        <w:t>位置：交易信息表</w:t>
-      </w:r>
-    </w:p>
-    <w:p>
-      <w:pPr>
-        <w:rPr>
-          <w:sz w:val="24"/>
-          <w:szCs w:val="24"/>
-        </w:rPr>
-      </w:pPr>
-    </w:p>
-    <w:p>
-      <w:pPr>
-        <w:rPr>
-          <w:sz w:val="24"/>
-          <w:szCs w:val="24"/>
-        </w:rPr>
-      </w:pPr>
-      <w:r>
-        <w:rPr>
-          <w:rFonts w:hint="eastAsia"/>
-          <w:sz w:val="24"/>
-          <w:szCs w:val="24"/>
-        </w:rPr>
-        <w:t>名字：用户账户</w:t>
-      </w:r>
-    </w:p>
-    <w:p>
-      <w:pPr>
-        <w:rPr>
-          <w:sz w:val="24"/>
-          <w:szCs w:val="24"/>
-        </w:rPr>
-      </w:pPr>
-      <w:r>
-        <w:rPr>
-          <w:rFonts w:hint="eastAsia"/>
-          <w:sz w:val="24"/>
-          <w:szCs w:val="24"/>
-        </w:rPr>
-        <w:t>别名：用户I</w:t>
-      </w:r>
-      <w:r>
-        <w:rPr>
-          <w:sz w:val="24"/>
-          <w:szCs w:val="24"/>
-        </w:rPr>
-        <w:t>D</w:t>
-      </w:r>
-    </w:p>
-    <w:p>
-      <w:pPr>
-        <w:rPr>
-          <w:sz w:val="24"/>
-          <w:szCs w:val="24"/>
-        </w:rPr>
-      </w:pPr>
-      <w:r>
-        <w:rPr>
-          <w:rFonts w:hint="eastAsia"/>
-          <w:sz w:val="24"/>
-          <w:szCs w:val="24"/>
-        </w:rPr>
-        <w:t>描述：用于识别用户的位移字符串</w:t>
-      </w:r>
-    </w:p>
-    <w:p>
-      <w:pPr>
-        <w:rPr>
-          <w:sz w:val="24"/>
-          <w:szCs w:val="24"/>
-        </w:rPr>
-      </w:pPr>
-      <w:r>
-        <w:rPr>
-          <w:rFonts w:hint="eastAsia"/>
-          <w:sz w:val="24"/>
-          <w:szCs w:val="24"/>
-        </w:rPr>
-        <w:t>定义：用户编号=</w:t>
-      </w:r>
-      <w:r>
-        <w:rPr>
-          <w:sz w:val="24"/>
-          <w:szCs w:val="24"/>
-        </w:rPr>
-        <w:t>16</w:t>
-      </w:r>
-      <w:r>
-        <w:rPr>
-          <w:rFonts w:hint="eastAsia"/>
-          <w:sz w:val="24"/>
-          <w:szCs w:val="24"/>
-        </w:rPr>
-        <w:t>位字符</w:t>
-      </w:r>
-    </w:p>
-    <w:p>
-      <w:pPr>
-        <w:rPr>
-          <w:sz w:val="24"/>
-          <w:szCs w:val="24"/>
-        </w:rPr>
-      </w:pPr>
-      <w:r>
-        <w:rPr>
-          <w:rFonts w:hint="eastAsia"/>
-          <w:sz w:val="24"/>
-          <w:szCs w:val="24"/>
-        </w:rPr>
-        <w:t>位置：用户信息表，物品信息表、交易信息表、评论信息表</w:t>
-      </w:r>
-    </w:p>
-    <w:p>
-      <w:pPr>
-        <w:rPr>
-          <w:sz w:val="24"/>
-          <w:szCs w:val="24"/>
-        </w:rPr>
-      </w:pPr>
-    </w:p>
-    <w:p>
-      <w:pPr>
-        <w:rPr>
-          <w:sz w:val="24"/>
-          <w:szCs w:val="24"/>
-        </w:rPr>
-      </w:pPr>
-      <w:r>
-        <w:rPr>
-          <w:rFonts w:hint="eastAsia"/>
-          <w:sz w:val="24"/>
-          <w:szCs w:val="24"/>
-        </w:rPr>
-        <w:t>名字：用户姓名</w:t>
-      </w:r>
-    </w:p>
-    <w:p>
-      <w:pPr>
-        <w:rPr>
-          <w:sz w:val="24"/>
-          <w:szCs w:val="24"/>
-        </w:rPr>
-      </w:pPr>
-      <w:r>
-        <w:rPr>
-          <w:rFonts w:hint="eastAsia"/>
-          <w:sz w:val="24"/>
-          <w:szCs w:val="24"/>
-        </w:rPr>
-        <w:t>别名：用户昵称</w:t>
-      </w:r>
-    </w:p>
-    <w:p>
-      <w:pPr>
-        <w:rPr>
-          <w:sz w:val="24"/>
-          <w:szCs w:val="24"/>
-        </w:rPr>
-      </w:pPr>
-      <w:r>
-        <w:rPr>
-          <w:rFonts w:hint="eastAsia"/>
-          <w:sz w:val="24"/>
-          <w:szCs w:val="24"/>
-        </w:rPr>
-        <w:lastRenderedPageBreak/>
-        <w:t>描述：用户自定义的名称，可重复</w:t>
-      </w:r>
-    </w:p>
-    <w:p>
-      <w:pPr>
-        <w:rPr>
-          <w:sz w:val="24"/>
-          <w:szCs w:val="24"/>
-        </w:rPr>
-      </w:pPr>
-      <w:r>
-        <w:rPr>
-          <w:rFonts w:hint="eastAsia"/>
-          <w:sz w:val="24"/>
-          <w:szCs w:val="24"/>
-        </w:rPr>
-        <w:t>定义：用户名称=</w:t>
-      </w:r>
-      <w:r>
-        <w:rPr>
-          <w:sz w:val="24"/>
-          <w:szCs w:val="24"/>
-        </w:rPr>
-        <w:t>0-64</w:t>
-      </w:r>
-      <w:r>
-        <w:rPr>
-          <w:rFonts w:hint="eastAsia"/>
-          <w:sz w:val="24"/>
-          <w:szCs w:val="24"/>
-        </w:rPr>
-        <w:t>位字符</w:t>
-      </w:r>
-    </w:p>
-    <w:p>
-      <w:pPr>
-        <w:rPr>
-          <w:sz w:val="24"/>
-          <w:szCs w:val="24"/>
-        </w:rPr>
-      </w:pPr>
-      <w:r>
-        <w:rPr>
-          <w:rFonts w:hint="eastAsia"/>
-          <w:sz w:val="24"/>
-          <w:szCs w:val="24"/>
-        </w:rPr>
-        <w:t>位置：用户信息表、物品信息表、交易信息表、评论信息表</w:t>
-      </w:r>
-    </w:p>
-    <w:p>
-      <w:pPr>
-        <w:rPr>
-          <w:sz w:val="24"/>
-          <w:szCs w:val="24"/>
-        </w:rPr>
-      </w:pPr>
-    </w:p>
-    <w:p>
-      <w:pPr>
-        <w:rPr>
-          <w:sz w:val="24"/>
-          <w:szCs w:val="24"/>
-        </w:rPr>
-      </w:pPr>
-    </w:p>
-    <w:p>
-      <w:pPr>
-        <w:rPr>
-          <w:sz w:val="24"/>
-          <w:szCs w:val="24"/>
-        </w:rPr>
-      </w:pPr>
-      <w:r>
-        <w:rPr>
-          <w:rFonts w:hint="eastAsia"/>
-          <w:sz w:val="24"/>
-          <w:szCs w:val="24"/>
-        </w:rPr>
-        <w:t>名字：</w:t>
-      </w:r>
-      <w:r>
-        <w:rPr>
-          <w:rFonts w:hint="eastAsia"/>
-          <w:sz w:val="24"/>
-          <w:szCs w:val="24"/>
-        </w:rPr>
-        <w:t>租用时间</w:t>
-      </w:r>
-    </w:p>
-    <w:p>
-      <w:pPr>
-        <w:rPr>
-          <w:sz w:val="24"/>
-          <w:szCs w:val="24"/>
-        </w:rPr>
-      </w:pPr>
-      <w:r>
-        <w:rPr>
-          <w:rFonts w:hint="eastAsia"/>
-          <w:sz w:val="24"/>
-          <w:szCs w:val="24"/>
-        </w:rPr>
-        <w:t>别名：</w:t>
-      </w:r>
-      <w:r>
-        <w:rPr>
-          <w:rFonts w:hint="eastAsia"/>
-          <w:sz w:val="24"/>
-          <w:szCs w:val="24"/>
-        </w:rPr>
-        <w:t>借出时间</w:t>
-      </w:r>
-    </w:p>
-    <w:p>
-      <w:pPr>
-        <w:rPr>
-          <w:sz w:val="24"/>
-          <w:szCs w:val="24"/>
-        </w:rPr>
-      </w:pPr>
-      <w:r>
-        <w:rPr>
-          <w:rFonts w:hint="eastAsia"/>
-          <w:sz w:val="24"/>
-          <w:szCs w:val="24"/>
-        </w:rPr>
-        <w:t>描述：</w:t>
-      </w:r>
-      <w:r>
-        <w:rPr>
-          <w:rFonts w:hint="eastAsia"/>
-          <w:sz w:val="24"/>
-          <w:szCs w:val="24"/>
-        </w:rPr>
-        <w:t>物品开始租用的时间</w:t>
-      </w:r>
-    </w:p>
-    <w:p>
-      <w:pPr>
-        <w:rPr>
-          <w:sz w:val="24"/>
-          <w:szCs w:val="24"/>
-        </w:rPr>
-      </w:pPr>
-      <w:r>
-        <w:rPr>
-          <w:rFonts w:hint="eastAsia"/>
-          <w:sz w:val="24"/>
-          <w:szCs w:val="24"/>
-        </w:rPr>
-        <w:t>定义：</w:t>
-      </w:r>
-      <w:r>
-        <w:rPr>
-          <w:rFonts w:hint="eastAsia"/>
-          <w:sz w:val="24"/>
-          <w:szCs w:val="24"/>
-        </w:rPr>
-        <w:t>租用时间=</w:t>
-      </w:r>
-      <w:r>
-        <w:t xml:space="preserve"> </w:t>
-      </w:r>
-      <w:r>
-        <w:t>YYYY-MM-DD HH:MM:SS</w:t>
-      </w:r>
-    </w:p>
-    <w:p>
-      <w:pPr>
-        <w:rPr>
-          <w:sz w:val="24"/>
-          <w:szCs w:val="24"/>
-        </w:rPr>
-      </w:pPr>
-      <w:r>
-        <w:rPr>
-          <w:rFonts w:hint="eastAsia"/>
-          <w:sz w:val="24"/>
-          <w:szCs w:val="24"/>
-        </w:rPr>
-        <w:t>位置：</w:t>
-      </w:r>
-      <w:r>
-        <w:rPr>
-          <w:rFonts w:hint="eastAsia"/>
-          <w:sz w:val="24"/>
-          <w:szCs w:val="24"/>
-        </w:rPr>
-        <w:t>交易信息表</w:t>
-      </w:r>
-    </w:p>
-    <w:p>
-      <w:pPr>
-        <w:rPr>
-          <w:sz w:val="24"/>
-          <w:szCs w:val="24"/>
-        </w:rPr>
-      </w:pPr>
-    </w:p>
-    <w:p>
-      <w:pPr>
-        <w:rPr>
-          <w:sz w:val="24"/>
-          <w:szCs w:val="24"/>
-        </w:rPr>
-      </w:pPr>
-      <w:r>
-        <w:rPr>
-          <w:rFonts w:hint="eastAsia"/>
-          <w:sz w:val="24"/>
-          <w:szCs w:val="24"/>
-        </w:rPr>
-        <w:t>名字：归还时间</w:t>
-      </w:r>
-    </w:p>
-    <w:p>
-      <w:pPr>
-        <w:rPr>
-          <w:sz w:val="24"/>
-          <w:szCs w:val="24"/>
-        </w:rPr>
-      </w:pPr>
-      <w:r>
-        <w:rPr>
-          <w:rFonts w:hint="eastAsia"/>
-          <w:sz w:val="24"/>
-          <w:szCs w:val="24"/>
-        </w:rPr>
-        <w:t>别名：</w:t>
-      </w:r>
-    </w:p>
-    <w:p>
-      <w:pPr>
-        <w:rPr>
-          <w:sz w:val="24"/>
-          <w:szCs w:val="24"/>
-        </w:rPr>
-      </w:pPr>
-      <w:r>
-        <w:rPr>
-          <w:rFonts w:hint="eastAsia"/>
-          <w:sz w:val="24"/>
-          <w:szCs w:val="24"/>
-        </w:rPr>
-        <w:t>描述：租用物品归还的时间</w:t>
-      </w:r>
-    </w:p>
-    <w:p>
-      <w:pPr>
-        <w:rPr>
-          <w:sz w:val="24"/>
-          <w:szCs w:val="24"/>
-        </w:rPr>
-      </w:pPr>
-      <w:r>
-        <w:rPr>
-          <w:rFonts w:hint="eastAsia"/>
-          <w:sz w:val="24"/>
-          <w:szCs w:val="24"/>
-        </w:rPr>
-        <w:t>定义：归还时间=</w:t>
-      </w:r>
-      <w:r>
-        <w:t xml:space="preserve"> </w:t>
-      </w:r>
-      <w:r>
-        <w:t>YYYY-MM-DD HH:MM:SS</w:t>
-      </w:r>
-    </w:p>
-    <w:p>
-      <w:pPr>
-        <w:rPr>
-          <w:sz w:val="24"/>
-          <w:szCs w:val="24"/>
-        </w:rPr>
-      </w:pPr>
-      <w:r>
-        <w:rPr>
-          <w:rFonts w:hint="eastAsia"/>
-          <w:sz w:val="24"/>
-          <w:szCs w:val="24"/>
-        </w:rPr>
-        <w:t>位置：交易信息表</w:t>
-      </w:r>
-    </w:p>
-    <w:p>
-      <w:pPr>
-        <w:rPr>
-          <w:sz w:val="24"/>
-          <w:szCs w:val="24"/>
-        </w:rPr>
-      </w:pPr>
-    </w:p>
-    <w:p>
-      <w:pPr>
-        <w:rPr>
-          <w:sz w:val="24"/>
-          <w:szCs w:val="24"/>
-        </w:rPr>
-      </w:pPr>
-      <w:r>
-        <w:rPr>
-          <w:rFonts w:hint="eastAsia"/>
-          <w:sz w:val="24"/>
-          <w:szCs w:val="24"/>
-        </w:rPr>
-        <w:t>名字：出售时间</w:t>
-      </w:r>
-    </w:p>
-    <w:p>
-      <w:pPr>
-        <w:rPr>
-          <w:sz w:val="24"/>
-          <w:szCs w:val="24"/>
-        </w:rPr>
-      </w:pPr>
-      <w:r>
-        <w:rPr>
-          <w:rFonts w:hint="eastAsia"/>
-          <w:sz w:val="24"/>
-          <w:szCs w:val="24"/>
-        </w:rPr>
-        <w:t>别名：</w:t>
-      </w:r>
-    </w:p>
-    <w:p>
-      <w:pPr>
-        <w:rPr>
-          <w:sz w:val="24"/>
-          <w:szCs w:val="24"/>
-        </w:rPr>
-      </w:pPr>
-      <w:r>
-        <w:rPr>
-          <w:rFonts w:hint="eastAsia"/>
-          <w:sz w:val="24"/>
-          <w:szCs w:val="24"/>
-        </w:rPr>
-        <w:t>描述：物品售出的时间</w:t>
-      </w:r>
-    </w:p>
-    <w:p>
-      <w:pPr>
-        <w:rPr>
-          <w:sz w:val="24"/>
-          <w:szCs w:val="24"/>
-        </w:rPr>
-      </w:pPr>
-      <w:r>
-        <w:rPr>
-          <w:rFonts w:hint="eastAsia"/>
-          <w:sz w:val="24"/>
-          <w:szCs w:val="24"/>
-        </w:rPr>
-        <w:t>定义：出售时间=</w:t>
-      </w:r>
-      <w:r>
-        <w:t xml:space="preserve"> </w:t>
-      </w:r>
-      <w:r>
-        <w:t>YYYY-MM-DD HH:MM:SS</w:t>
-      </w:r>
-    </w:p>
-    <w:p>
-      <w:pPr>
-        <w:rPr>
-          <w:sz w:val="24"/>
-          <w:szCs w:val="24"/>
-        </w:rPr>
-      </w:pPr>
-      <w:r>
-        <w:rPr>
-          <w:rFonts w:hint="eastAsia"/>
-          <w:sz w:val="24"/>
-          <w:szCs w:val="24"/>
-        </w:rPr>
-        <w:t>位置：交易信息表</w:t>
-      </w:r>
-    </w:p>
-    <w:p>
-      <w:pPr>
-        <w:rPr>
-          <w:sz w:val="24"/>
-          <w:szCs w:val="24"/>
-        </w:rPr>
-      </w:pPr>
-    </w:p>
-    <w:p>
-      <w:pPr>
-        <w:rPr>
-          <w:sz w:val="24"/>
-          <w:szCs w:val="24"/>
-        </w:rPr>
-      </w:pPr>
-      <w:r>
-        <w:rPr>
-          <w:rFonts w:hint="eastAsia"/>
-          <w:sz w:val="24"/>
-          <w:szCs w:val="24"/>
-        </w:rPr>
-        <w:t>名称：评论</w:t>
-      </w:r>
-      <w:r>
-        <w:rPr>
-          <w:rFonts w:hint="eastAsia"/>
-          <w:sz w:val="24"/>
-          <w:szCs w:val="24"/>
-        </w:rPr>
-        <w:t>信息</w:t>
-      </w:r>
-    </w:p>
-    <w:p>
-      <w:pPr>
-        <w:rPr>
-          <w:sz w:val="24"/>
-          <w:szCs w:val="24"/>
-        </w:rPr>
-      </w:pPr>
-      <w:r>
-        <w:rPr>
-          <w:rFonts w:hint="eastAsia"/>
-          <w:sz w:val="24"/>
-          <w:szCs w:val="24"/>
-        </w:rPr>
-        <w:t>别名：</w:t>
-      </w:r>
-    </w:p>
-    <w:p>
-      <w:pPr>
-        <w:rPr>
-          <w:sz w:val="24"/>
-          <w:szCs w:val="24"/>
-        </w:rPr>
-      </w:pPr>
-      <w:r>
-        <w:rPr>
-          <w:rFonts w:hint="eastAsia"/>
-          <w:sz w:val="24"/>
-          <w:szCs w:val="24"/>
-        </w:rPr>
-        <w:t>描述：记录用户对于</w:t>
-      </w:r>
-      <w:r>
-        <w:rPr>
-          <w:rFonts w:hint="eastAsia"/>
-          <w:sz w:val="24"/>
-          <w:szCs w:val="24"/>
-        </w:rPr>
-        <w:t>物品</w:t>
-      </w:r>
-      <w:r>
-        <w:rPr>
-          <w:rFonts w:hint="eastAsia"/>
-          <w:sz w:val="24"/>
-          <w:szCs w:val="24"/>
-        </w:rPr>
-        <w:t>的评论</w:t>
-      </w:r>
-      <w:r>
-        <w:rPr>
-          <w:rFonts w:hint="eastAsia"/>
-          <w:sz w:val="24"/>
-          <w:szCs w:val="24"/>
-        </w:rPr>
-        <w:t>信息</w:t>
-      </w:r>
-    </w:p>
-    <w:p>
-      <w:pPr>
-        <w:rPr>
-          <w:sz w:val="24"/>
-          <w:szCs w:val="24"/>
-        </w:rPr>
-      </w:pPr>
-      <w:r>
-        <w:rPr>
-          <w:rFonts w:hint="eastAsia"/>
-          <w:sz w:val="24"/>
-          <w:szCs w:val="24"/>
-        </w:rPr>
-        <w:t>定义：</w:t>
-      </w:r>
-      <w:r>
-        <w:rPr>
-          <w:rFonts w:hint="eastAsia"/>
-          <w:sz w:val="24"/>
-          <w:szCs w:val="24"/>
-        </w:rPr>
-        <w:t>评论</w:t>
-      </w:r>
-      <w:r>
-        <w:rPr>
-          <w:rFonts w:hint="eastAsia"/>
-          <w:sz w:val="24"/>
-          <w:szCs w:val="24"/>
-        </w:rPr>
-        <w:t>编号+用户</w:t>
-      </w:r>
-      <w:r>
-        <w:rPr>
-          <w:rFonts w:hint="eastAsia"/>
-          <w:sz w:val="24"/>
-          <w:szCs w:val="24"/>
-        </w:rPr>
-        <w:t>账户</w:t>
-      </w:r>
-      <w:r>
-        <w:rPr>
-          <w:rFonts w:hint="eastAsia"/>
-          <w:sz w:val="24"/>
-          <w:szCs w:val="24"/>
-        </w:rPr>
-        <w:t>+</w:t>
-      </w:r>
-      <w:r>
-        <w:rPr>
-          <w:rFonts w:hint="eastAsia"/>
-          <w:sz w:val="24"/>
-          <w:szCs w:val="24"/>
-        </w:rPr>
-        <w:t>用户姓名+</w:t>
-      </w:r>
-      <w:r>
-        <w:rPr>
-          <w:rFonts w:hint="eastAsia"/>
-          <w:sz w:val="24"/>
-          <w:szCs w:val="24"/>
-        </w:rPr>
-        <w:t>评论内容</w:t>
-      </w:r>
-    </w:p>
-    <w:p>
-      <w:pPr>
-        <w:rPr>
-          <w:sz w:val="24"/>
-          <w:szCs w:val="24"/>
-        </w:rPr>
-      </w:pPr>
-      <w:r>
-        <w:rPr>
-          <w:rFonts w:hint="eastAsia"/>
-          <w:sz w:val="24"/>
-          <w:szCs w:val="24"/>
-        </w:rPr>
-        <w:t>位置：在物品下方显示有关的所有评论</w:t>
-      </w:r>
-    </w:p>
-    <w:p>
-      <w:pPr>
-        <w:rPr>
-          <w:sz w:val="24"/>
-          <w:szCs w:val="24"/>
-        </w:rPr>
-      </w:pPr>
-    </w:p>
-    <w:p>
-      <w:pPr>
-        <w:rPr>
-          <w:sz w:val="24"/>
-          <w:szCs w:val="24"/>
-        </w:rPr>
-      </w:pPr>
-      <w:r>
-        <w:rPr>
-          <w:rFonts w:hint="eastAsia"/>
-          <w:sz w:val="24"/>
-          <w:szCs w:val="24"/>
-        </w:rPr>
-        <w:t>名称：评论编号</w:t>
-      </w:r>
-    </w:p>
-    <w:p>
-      <w:pPr>
-        <w:rPr>
-          <w:sz w:val="24"/>
-          <w:szCs w:val="24"/>
-        </w:rPr>
-      </w:pPr>
-      <w:r>
-        <w:rPr>
-          <w:rFonts w:hint="eastAsia"/>
-          <w:sz w:val="24"/>
-          <w:szCs w:val="24"/>
-        </w:rPr>
-        <w:t>别名：评论I</w:t>
-      </w:r>
-      <w:r>
-        <w:rPr>
-          <w:sz w:val="24"/>
-          <w:szCs w:val="24"/>
-        </w:rPr>
-        <w:t>D</w:t>
-      </w:r>
-    </w:p>
-    <w:p>
-      <w:pPr>
-        <w:rPr>
-          <w:sz w:val="24"/>
-          <w:szCs w:val="24"/>
-        </w:rPr>
-      </w:pPr>
-      <w:r>
-        <w:rPr>
-          <w:rFonts w:hint="eastAsia"/>
-          <w:sz w:val="24"/>
-          <w:szCs w:val="24"/>
-        </w:rPr>
-        <w:t>描述：用于识别评论的唯一字符串</w:t>
-      </w:r>
-    </w:p>
-    <w:p>
-      <w:pPr>
-        <w:rPr>
-          <w:sz w:val="24"/>
-          <w:szCs w:val="24"/>
-        </w:rPr>
-      </w:pPr>
-      <w:r>
-        <w:rPr>
-          <w:rFonts w:hint="eastAsia"/>
-          <w:sz w:val="24"/>
-          <w:szCs w:val="24"/>
-        </w:rPr>
-        <w:t>定义：评论编号</w:t>
-      </w:r>
-      <w:r>
-        <w:rPr>
-          <w:sz w:val="24"/>
-          <w:szCs w:val="24"/>
-        </w:rPr>
-        <w:t>=0-256</w:t>
-      </w:r>
-      <w:r>
-        <w:rPr>
-          <w:rFonts w:hint="eastAsia"/>
-          <w:sz w:val="24"/>
-          <w:szCs w:val="24"/>
-        </w:rPr>
-        <w:t>位字符串</w:t>
-      </w:r>
-    </w:p>
-    <w:p>
-      <w:pPr>
-        <w:rPr>
-          <w:sz w:val="24"/>
-          <w:szCs w:val="24"/>
-        </w:rPr>
-      </w:pPr>
-      <w:r>
-        <w:rPr>
-          <w:rFonts w:hint="eastAsia"/>
-          <w:sz w:val="24"/>
-          <w:szCs w:val="24"/>
-        </w:rPr>
-        <w:t>位置：评论信息表</w:t>
-      </w:r>
-    </w:p>
-    <w:p>
-      <w:pPr>
-        <w:rPr>
-          <w:sz w:val="24"/>
-          <w:szCs w:val="24"/>
-        </w:rPr>
-      </w:pPr>
-    </w:p>
-    <w:p>
-      <w:pPr>
-        <w:rPr>
-          <w:sz w:val="24"/>
-          <w:szCs w:val="24"/>
-        </w:rPr>
-      </w:pPr>
-      <w:r>
-        <w:rPr>
-          <w:rFonts w:hint="eastAsia"/>
-          <w:sz w:val="24"/>
-          <w:szCs w:val="24"/>
-        </w:rPr>
-        <w:t>名字：用户账户</w:t>
-      </w:r>
-    </w:p>
-    <w:p>
-      <w:pPr>
-        <w:rPr>
-          <w:sz w:val="24"/>
-          <w:szCs w:val="24"/>
-        </w:rPr>
-      </w:pPr>
-      <w:r>
-        <w:rPr>
-          <w:rFonts w:hint="eastAsia"/>
-          <w:sz w:val="24"/>
-          <w:szCs w:val="24"/>
-        </w:rPr>
-        <w:t>别名：用户I</w:t>
-      </w:r>
-      <w:r>
-        <w:rPr>
-          <w:sz w:val="24"/>
-          <w:szCs w:val="24"/>
-        </w:rPr>
-        <w:t>D</w:t>
-      </w:r>
-    </w:p>
-    <w:p>
-      <w:pPr>
-        <w:rPr>
-          <w:sz w:val="24"/>
-          <w:szCs w:val="24"/>
-        </w:rPr>
-      </w:pPr>
-      <w:r>
-        <w:rPr>
-          <w:rFonts w:hint="eastAsia"/>
-          <w:sz w:val="24"/>
-          <w:szCs w:val="24"/>
-        </w:rPr>
-        <w:t>描述：用于识别用户的位移字符串</w:t>
-      </w:r>
-    </w:p>
-    <w:p>
-      <w:pPr>
-        <w:rPr>
-          <w:sz w:val="24"/>
-          <w:szCs w:val="24"/>
-        </w:rPr>
-      </w:pPr>
-      <w:r>
-        <w:rPr>
-          <w:rFonts w:hint="eastAsia"/>
-          <w:sz w:val="24"/>
-          <w:szCs w:val="24"/>
-        </w:rPr>
-        <w:t>定义：用户编号=</w:t>
-      </w:r>
-      <w:r>
-        <w:rPr>
-          <w:sz w:val="24"/>
-          <w:szCs w:val="24"/>
-        </w:rPr>
-        <w:t>16</w:t>
-      </w:r>
-      <w:r>
-        <w:rPr>
-          <w:rFonts w:hint="eastAsia"/>
-          <w:sz w:val="24"/>
-          <w:szCs w:val="24"/>
-        </w:rPr>
-        <w:t>位字符</w:t>
-      </w:r>
-    </w:p>
-    <w:p>
-      <w:pPr>
-        <w:rPr>
-          <w:sz w:val="24"/>
-          <w:szCs w:val="24"/>
-        </w:rPr>
-      </w:pPr>
-      <w:r>
-        <w:rPr>
-          <w:rFonts w:hint="eastAsia"/>
-          <w:sz w:val="24"/>
-          <w:szCs w:val="24"/>
-        </w:rPr>
-        <w:t>位置：用户信息表，物品信息表、交易信息表、评论信息表</w:t>
-      </w:r>
-    </w:p>
-    <w:p>
-      <w:pPr>
-        <w:rPr>
-          <w:sz w:val="24"/>
-          <w:szCs w:val="24"/>
-        </w:rPr>
-      </w:pPr>
-    </w:p>
-    <w:p>
-      <w:pPr>
-        <w:rPr>
-          <w:sz w:val="24"/>
-          <w:szCs w:val="24"/>
-        </w:rPr>
-      </w:pPr>
-      <w:r>
-        <w:rPr>
-          <w:rFonts w:hint="eastAsia"/>
-          <w:sz w:val="24"/>
-          <w:szCs w:val="24"/>
-        </w:rPr>
-        <w:t>名字：用户姓名</w:t>
-      </w:r>
-    </w:p>
-    <w:p>
-      <w:pPr>
-        <w:rPr>
-          <w:sz w:val="24"/>
-          <w:szCs w:val="24"/>
-        </w:rPr>
-      </w:pPr>
-      <w:r>
-        <w:rPr>
-          <w:rFonts w:hint="eastAsia"/>
-          <w:sz w:val="24"/>
-          <w:szCs w:val="24"/>
-        </w:rPr>
-        <w:t>别名：用户昵称</w:t>
-      </w:r>
-    </w:p>
-    <w:p>
-      <w:pPr>
-        <w:rPr>
-          <w:sz w:val="24"/>
-          <w:szCs w:val="24"/>
-        </w:rPr>
-      </w:pPr>
-      <w:r>
-        <w:rPr>
-          <w:rFonts w:hint="eastAsia"/>
-          <w:sz w:val="24"/>
-          <w:szCs w:val="24"/>
-        </w:rPr>
-        <w:t>描述：用户自定义的名称，可重复</w:t>
-      </w:r>
-    </w:p>
-    <w:p>
-      <w:pPr>
-        <w:rPr>
-          <w:sz w:val="24"/>
-          <w:szCs w:val="24"/>
-        </w:rPr>
-      </w:pPr>
-      <w:r>
-        <w:rPr>
-          <w:rFonts w:hint="eastAsia"/>
-          <w:sz w:val="24"/>
-          <w:szCs w:val="24"/>
-        </w:rPr>
-        <w:lastRenderedPageBreak/>
-        <w:t>定义：用户名称=</w:t>
-      </w:r>
-      <w:r>
-        <w:rPr>
-          <w:sz w:val="24"/>
-          <w:szCs w:val="24"/>
-        </w:rPr>
-        <w:t>0-64</w:t>
-      </w:r>
-      <w:r>
-        <w:rPr>
-          <w:rFonts w:hint="eastAsia"/>
-          <w:sz w:val="24"/>
-          <w:szCs w:val="24"/>
-        </w:rPr>
-        <w:t>位字符</w:t>
-      </w:r>
-    </w:p>
-    <w:p>
-      <w:pPr>
-        <w:rPr>
-          <w:sz w:val="24"/>
-          <w:szCs w:val="24"/>
-        </w:rPr>
-      </w:pPr>
-      <w:r>
-        <w:rPr>
-          <w:rFonts w:hint="eastAsia"/>
-          <w:sz w:val="24"/>
-          <w:szCs w:val="24"/>
-        </w:rPr>
-        <w:t>位置：用户信息表、物品信息表、交易信息表、评论信息表</w:t>
-      </w:r>
-    </w:p>
-    <w:p>
-      <w:pPr>
-        <w:rPr>
-          <w:sz w:val="24"/>
-          <w:szCs w:val="24"/>
-        </w:rPr>
-      </w:pPr>
-    </w:p>
-    <w:p>
-      <w:pPr>
-        <w:rPr>
-          <w:sz w:val="24"/>
-          <w:szCs w:val="24"/>
-        </w:rPr>
-      </w:pPr>
-      <w:r>
-        <w:rPr>
-          <w:rFonts w:hint="eastAsia"/>
-          <w:sz w:val="24"/>
-          <w:szCs w:val="24"/>
-        </w:rPr>
-        <w:t>名称：评论内容</w:t>
-      </w:r>
-    </w:p>
-    <w:p>
-      <w:pPr>
-        <w:rPr>
-          <w:sz w:val="24"/>
-          <w:szCs w:val="24"/>
-        </w:rPr>
-      </w:pPr>
-      <w:r>
-        <w:rPr>
-          <w:rFonts w:hint="eastAsia"/>
-          <w:sz w:val="24"/>
-          <w:szCs w:val="24"/>
-        </w:rPr>
-        <w:t>别名：</w:t>
-      </w:r>
-    </w:p>
-    <w:p>
-      <w:pPr>
-        <w:rPr>
-          <w:sz w:val="24"/>
-          <w:szCs w:val="24"/>
-        </w:rPr>
-      </w:pPr>
-      <w:r>
-        <w:rPr>
-          <w:rFonts w:hint="eastAsia"/>
-          <w:sz w:val="24"/>
-          <w:szCs w:val="24"/>
-        </w:rPr>
-        <w:t>描述：记录用户评论内容的具体信息</w:t>
-      </w:r>
-    </w:p>
-    <w:p>
-      <w:pPr>
-        <w:rPr>
-          <w:sz w:val="24"/>
-          <w:szCs w:val="24"/>
-        </w:rPr>
-      </w:pPr>
-      <w:r>
-        <w:rPr>
-          <w:rFonts w:hint="eastAsia"/>
-          <w:sz w:val="24"/>
-          <w:szCs w:val="24"/>
-        </w:rPr>
-        <w:t>定义：评论内容</w:t>
-      </w:r>
-      <w:r>
-        <w:rPr>
-          <w:sz w:val="24"/>
-          <w:szCs w:val="24"/>
-        </w:rPr>
-        <w:t>=0-256</w:t>
-      </w:r>
-      <w:r>
-        <w:rPr>
-          <w:rFonts w:hint="eastAsia"/>
-          <w:sz w:val="24"/>
-          <w:szCs w:val="24"/>
-        </w:rPr>
-        <w:t>位字符串</w:t>
-      </w:r>
-    </w:p>
-    <w:p>
-      <w:pPr>
-        <w:rPr>
-          <w:sz w:val="24"/>
-          <w:szCs w:val="24"/>
-        </w:rPr>
-      </w:pPr>
-      <w:r>
-        <w:rPr>
-          <w:rFonts w:hint="eastAsia"/>
-          <w:sz w:val="24"/>
-          <w:szCs w:val="24"/>
-        </w:rPr>
-        <w:t>位置：评论信息表</w:t>
-      </w:r>
-    </w:p>
-    <w:p>
-      <w:pPr>
         <w:tabs>
           <w:tab w:val="left" w:pos="2772"/>
         </w:tabs>
@@ -4690,6 +4644,7 @@
           <w:sz w:val="24"/>
           <w:szCs w:val="24"/>
         </w:rPr>
+        <w:lastRenderedPageBreak/>
         <w:t>目标</w:t>
       </w:r>
     </w:p>
@@ -4792,7 +4747,23 @@
           <w:sz w:val="24"/>
           <w:szCs w:val="24"/>
         </w:rPr>
-        <w:t>开发人员和维护人员：需擅长软件开发，有一定的计算机知识</w:t>
+        <w:t>开发人员和维护人员</w:t>
+      </w:r>
+      <w:r>
+        <w:rPr>
+          <w:rFonts w:hint="eastAsia"/>
+          <w:sz w:val="24"/>
+          <w:szCs w:val="24"/>
+        </w:rPr>
+        <w:t>（管理员）</w:t>
+      </w:r>
+      <w:r>
+        <w:rPr>
+          <w:rFonts w:hint="eastAsia"/>
+          <w:sz w:val="24"/>
+          <w:szCs w:val="24"/>
+        </w:rPr>
+        <w:t>：需擅长软件开发，有一定的计算机知识</w:t>
       </w:r>
     </w:p>
     <w:p>
@@ -4894,56 +4865,248 @@
           <w:sz w:val="24"/>
           <w:szCs w:val="24"/>
         </w:rPr>
+        <w:t>对功能的规定</w:t>
+      </w:r>
+    </w:p>
+    <w:p>
+      <w:pPr>
+        <w:rPr>
+          <w:sz w:val="24"/>
+          <w:szCs w:val="24"/>
+        </w:rPr>
+      </w:pPr>
+      <w:r>
+        <w:rPr>
+          <w:rFonts w:hint="eastAsia"/>
+          <w:sz w:val="24"/>
+          <w:szCs w:val="24"/>
+        </w:rPr>
+        <w:t>需求名称：登录</w:t>
+      </w:r>
+    </w:p>
+    <w:p>
+      <w:pPr>
+        <w:rPr>
+          <w:sz w:val="24"/>
+          <w:szCs w:val="24"/>
+        </w:rPr>
+      </w:pPr>
+      <w:r>
+        <w:rPr>
+          <w:rFonts w:hint="eastAsia"/>
+          <w:sz w:val="24"/>
+          <w:szCs w:val="24"/>
+        </w:rPr>
+        <w:t>简要描述：用户或管理员通过账号和密码进行登录，信息匹配进入系统，未注册用户可进行注册</w:t>
+      </w:r>
+    </w:p>
+    <w:p>
+      <w:pPr>
+        <w:rPr>
+          <w:sz w:val="24"/>
+          <w:szCs w:val="24"/>
+        </w:rPr>
+      </w:pPr>
+      <w:r>
+        <w:rPr>
+          <w:rFonts w:hint="eastAsia"/>
+          <w:sz w:val="24"/>
+          <w:szCs w:val="24"/>
+        </w:rPr>
+        <w:t>主要参与者：校内师生</w:t>
+      </w:r>
+    </w:p>
+    <w:p>
+      <w:pPr>
+        <w:rPr>
+          <w:sz w:val="24"/>
+          <w:szCs w:val="24"/>
+        </w:rPr>
+      </w:pPr>
+      <w:r>
+        <w:rPr>
+          <w:rFonts w:hint="eastAsia"/>
+          <w:sz w:val="24"/>
+          <w:szCs w:val="24"/>
+        </w:rPr>
+        <w:t>步骤描述：</w:t>
+      </w:r>
+    </w:p>
+    <w:p>
+      <w:pPr>
+        <w:rPr>
+          <w:sz w:val="24"/>
+          <w:szCs w:val="24"/>
+        </w:rPr>
+      </w:pPr>
+      <w:r>
+        <w:rPr>
+          <w:rFonts w:hint="eastAsia"/>
+          <w:sz w:val="24"/>
+          <w:szCs w:val="24"/>
+        </w:rPr>
+        <w:t>用户选择登录功能或者在未注册的情况下使用该系统，系统将会弹出此页面。</w:t>
+      </w:r>
+    </w:p>
+    <w:p>
+      <w:pPr>
+        <w:rPr>
+          <w:sz w:val="24"/>
+          <w:szCs w:val="24"/>
+        </w:rPr>
+      </w:pPr>
+      <w:r>
+        <w:rPr>
+          <w:rFonts w:hint="eastAsia"/>
+          <w:sz w:val="24"/>
+          <w:szCs w:val="24"/>
+        </w:rPr>
+        <w:t>系统进入该页面。</w:t>
+      </w:r>
+    </w:p>
+    <w:p>
+      <w:pPr>
+        <w:rPr>
+          <w:sz w:val="24"/>
+          <w:szCs w:val="24"/>
+        </w:rPr>
+      </w:pPr>
+      <w:r>
+        <w:rPr>
+          <w:rFonts w:hint="eastAsia"/>
+          <w:sz w:val="24"/>
+          <w:szCs w:val="24"/>
+        </w:rPr>
+        <w:t>用户填写</w:t>
+      </w:r>
+      <w:r>
+        <w:rPr>
+          <w:rFonts w:hint="eastAsia"/>
+          <w:sz w:val="24"/>
+          <w:szCs w:val="24"/>
+        </w:rPr>
+        <w:t>账号</w:t>
+      </w:r>
+      <w:r>
+        <w:rPr>
+          <w:rFonts w:hint="eastAsia"/>
+          <w:sz w:val="24"/>
+          <w:szCs w:val="24"/>
+        </w:rPr>
+        <w:t>和相应密码，选择登入身份</w:t>
+      </w:r>
+    </w:p>
+    <w:p>
+      <w:pPr>
+        <w:rPr>
+          <w:sz w:val="24"/>
+          <w:szCs w:val="24"/>
+        </w:rPr>
+      </w:pPr>
+      <w:r>
+        <w:rPr>
+          <w:rFonts w:hint="eastAsia"/>
+          <w:sz w:val="24"/>
+          <w:szCs w:val="24"/>
+        </w:rPr>
+        <w:t>点击登录，系统判断是否匹配，正确则登录成功，错误则弹出提示。</w:t>
+      </w:r>
+    </w:p>
+    <w:p>
+      <w:pPr>
+        <w:rPr>
+          <w:sz w:val="24"/>
+          <w:szCs w:val="24"/>
+        </w:rPr>
+      </w:pPr>
+      <w:r>
+        <w:rPr>
+          <w:rFonts w:hint="eastAsia"/>
+          <w:sz w:val="24"/>
+          <w:szCs w:val="24"/>
+        </w:rPr>
+        <w:t>用户若忘记密码也可在此页面点击忘记密码进行密码找回或者重置密码</w:t>
+      </w:r>
+    </w:p>
+    <w:p>
+      <w:pPr>
+        <w:rPr>
+          <w:sz w:val="24"/>
+          <w:szCs w:val="24"/>
+        </w:rPr>
+      </w:pPr>
+    </w:p>
+    <w:p>
+      <w:pPr>
+        <w:rPr>
+          <w:sz w:val="24"/>
+          <w:szCs w:val="24"/>
+        </w:rPr>
+      </w:pPr>
+      <w:r>
+        <w:rPr>
+          <w:rFonts w:hint="eastAsia"/>
+          <w:sz w:val="24"/>
+          <w:szCs w:val="24"/>
+        </w:rPr>
         <w:lastRenderedPageBreak/>
-        <w:t>对功能的规定</w:t>
-      </w:r>
-    </w:p>
-    <w:p>
-      <w:pPr>
-        <w:rPr>
-          <w:sz w:val="24"/>
-          <w:szCs w:val="24"/>
-        </w:rPr>
-      </w:pPr>
-      <w:r>
-        <w:rPr>
-          <w:rFonts w:hint="eastAsia"/>
-          <w:sz w:val="24"/>
-          <w:szCs w:val="24"/>
-        </w:rPr>
-        <w:t>需求名称：登录</w:t>
-      </w:r>
-    </w:p>
-    <w:p>
-      <w:pPr>
-        <w:rPr>
-          <w:sz w:val="24"/>
-          <w:szCs w:val="24"/>
-        </w:rPr>
-      </w:pPr>
-      <w:r>
-        <w:rPr>
-          <w:rFonts w:hint="eastAsia"/>
-          <w:sz w:val="24"/>
-          <w:szCs w:val="24"/>
-        </w:rPr>
-        <w:t>简要描述：用户或管理员通过账号和密码进行登录，信息匹配进入系统，未注册用户可进行注册</w:t>
-      </w:r>
-    </w:p>
-    <w:p>
-      <w:pPr>
-        <w:rPr>
-          <w:sz w:val="24"/>
-          <w:szCs w:val="24"/>
-        </w:rPr>
-      </w:pPr>
-      <w:r>
-        <w:rPr>
-          <w:rFonts w:hint="eastAsia"/>
-          <w:sz w:val="24"/>
-          <w:szCs w:val="24"/>
-        </w:rPr>
-        <w:t>主要参与者：校内师生</w:t>
+        <w:t>需求名称：搜索</w:t>
+      </w:r>
+      <w:r>
+        <w:rPr>
+          <w:rFonts w:hint="eastAsia"/>
+          <w:sz w:val="24"/>
+          <w:szCs w:val="24"/>
+        </w:rPr>
+        <w:t>物品</w:t>
+      </w:r>
+    </w:p>
+    <w:p>
+      <w:pPr>
+        <w:rPr>
+          <w:sz w:val="24"/>
+          <w:szCs w:val="24"/>
+        </w:rPr>
+      </w:pPr>
+      <w:r>
+        <w:rPr>
+          <w:rFonts w:hint="eastAsia"/>
+          <w:sz w:val="24"/>
+          <w:szCs w:val="24"/>
+        </w:rPr>
+        <w:t>简要描述：用户通过搜索对</w:t>
+      </w:r>
+      <w:r>
+        <w:rPr>
+          <w:rFonts w:hint="eastAsia"/>
+          <w:sz w:val="24"/>
+          <w:szCs w:val="24"/>
+        </w:rPr>
+        <w:t>其他用户上传的物品进行检索</w:t>
+      </w:r>
+    </w:p>
+    <w:p>
+      <w:pPr>
+        <w:rPr>
+          <w:sz w:val="24"/>
+          <w:szCs w:val="24"/>
+        </w:rPr>
+      </w:pPr>
+    </w:p>
+    <w:p>
+      <w:pPr>
+        <w:rPr>
+          <w:sz w:val="24"/>
+          <w:szCs w:val="24"/>
+        </w:rPr>
+      </w:pPr>
+      <w:r>
+        <w:rPr>
+          <w:rFonts w:hint="eastAsia"/>
+          <w:sz w:val="24"/>
+          <w:szCs w:val="24"/>
+        </w:rPr>
+        <w:t>主要参与者：用户</w:t>
       </w:r>
     </w:p>
     <w:p>
@@ -4975,152 +5138,113 @@
           <w:sz w:val="24"/>
           <w:szCs w:val="24"/>
         </w:rPr>
-        <w:t>用户选择登录功能或者在未注册的情况下使用该系统，系统将会弹出此页面。</w:t>
-      </w:r>
-    </w:p>
-    <w:p>
-      <w:pPr>
-        <w:rPr>
-          <w:sz w:val="24"/>
-          <w:szCs w:val="24"/>
-        </w:rPr>
-      </w:pPr>
-      <w:r>
-        <w:rPr>
-          <w:rFonts w:hint="eastAsia"/>
-          <w:sz w:val="24"/>
-          <w:szCs w:val="24"/>
-        </w:rPr>
-        <w:t>系统进入该页面。</w:t>
-      </w:r>
-    </w:p>
-    <w:p>
-      <w:pPr>
-        <w:rPr>
-          <w:sz w:val="24"/>
-          <w:szCs w:val="24"/>
-        </w:rPr>
-      </w:pPr>
-      <w:r>
-        <w:rPr>
-          <w:rFonts w:hint="eastAsia"/>
-          <w:sz w:val="24"/>
-          <w:szCs w:val="24"/>
-        </w:rPr>
-        <w:t>用户填写</w:t>
-      </w:r>
-      <w:r>
-        <w:rPr>
-          <w:rFonts w:hint="eastAsia"/>
-          <w:sz w:val="24"/>
-          <w:szCs w:val="24"/>
-        </w:rPr>
-        <w:t>账号</w:t>
-      </w:r>
-      <w:r>
-        <w:rPr>
-          <w:rFonts w:hint="eastAsia"/>
-          <w:sz w:val="24"/>
-          <w:szCs w:val="24"/>
-        </w:rPr>
-        <w:t>和相应密码，选择登入身份</w:t>
-      </w:r>
-    </w:p>
-    <w:p>
-      <w:pPr>
-        <w:rPr>
-          <w:sz w:val="24"/>
-          <w:szCs w:val="24"/>
-        </w:rPr>
-      </w:pPr>
-      <w:r>
-        <w:rPr>
-          <w:rFonts w:hint="eastAsia"/>
-          <w:sz w:val="24"/>
-          <w:szCs w:val="24"/>
-        </w:rPr>
-        <w:t>点击登录，系统判断是否匹配，正确则登录成功，错误则弹出提示。</w:t>
-      </w:r>
-    </w:p>
-    <w:p>
-      <w:pPr>
-        <w:rPr>
-          <w:sz w:val="24"/>
-          <w:szCs w:val="24"/>
-        </w:rPr>
-      </w:pPr>
-      <w:r>
-        <w:rPr>
-          <w:rFonts w:hint="eastAsia"/>
-          <w:sz w:val="24"/>
-          <w:szCs w:val="24"/>
-        </w:rPr>
-        <w:t>用户若忘记密码也可在此页面点击忘记密码进行密码找回或者重置密码</w:t>
-      </w:r>
-    </w:p>
-    <w:p>
-      <w:pPr>
-        <w:rPr>
-          <w:sz w:val="24"/>
-          <w:szCs w:val="24"/>
-        </w:rPr>
-      </w:pPr>
-    </w:p>
-    <w:p>
-      <w:pPr>
-        <w:rPr>
-          <w:sz w:val="24"/>
-          <w:szCs w:val="24"/>
-        </w:rPr>
-      </w:pPr>
-      <w:r>
-        <w:rPr>
-          <w:rFonts w:hint="eastAsia"/>
-          <w:sz w:val="24"/>
-          <w:szCs w:val="24"/>
-        </w:rPr>
-        <w:t>需求名称：搜索</w:t>
-      </w:r>
-      <w:r>
-        <w:rPr>
-          <w:rFonts w:hint="eastAsia"/>
-          <w:sz w:val="24"/>
-          <w:szCs w:val="24"/>
-        </w:rPr>
-        <w:t>物品</w:t>
-      </w:r>
-    </w:p>
-    <w:p>
-      <w:pPr>
-        <w:rPr>
-          <w:sz w:val="24"/>
-          <w:szCs w:val="24"/>
-        </w:rPr>
-      </w:pPr>
-      <w:r>
-        <w:rPr>
-          <w:rFonts w:hint="eastAsia"/>
-          <w:sz w:val="24"/>
-          <w:szCs w:val="24"/>
-        </w:rPr>
-        <w:t>简要描述：用户通过搜索对</w:t>
-      </w:r>
-      <w:r>
-        <w:rPr>
-          <w:rFonts w:hint="eastAsia"/>
-          <w:sz w:val="24"/>
-          <w:szCs w:val="24"/>
-        </w:rPr>
-        <w:t>其他用户上传的物品进行检索</w:t>
-      </w:r>
-    </w:p>
-    <w:p>
-      <w:pPr>
-        <w:rPr>
-          <w:sz w:val="24"/>
-          <w:szCs w:val="24"/>
-        </w:rPr>
-      </w:pPr>
+        <w:t>用户进入主页，点击下方搜索功能</w:t>
+      </w:r>
+    </w:p>
+    <w:p>
+      <w:pPr>
+        <w:rPr>
+          <w:sz w:val="24"/>
+          <w:szCs w:val="24"/>
+        </w:rPr>
+      </w:pPr>
+      <w:r>
+        <w:rPr>
+          <w:rFonts w:hint="eastAsia"/>
+          <w:sz w:val="24"/>
+          <w:szCs w:val="24"/>
+        </w:rPr>
+        <w:t>用户在搜索框内输入关键词</w:t>
+      </w:r>
+    </w:p>
+    <w:p>
+      <w:pPr>
+        <w:rPr>
+          <w:sz w:val="24"/>
+          <w:szCs w:val="24"/>
+        </w:rPr>
+      </w:pPr>
+      <w:r>
+        <w:rPr>
+          <w:rFonts w:hint="eastAsia"/>
+          <w:sz w:val="24"/>
+          <w:szCs w:val="24"/>
+        </w:rPr>
+        <w:t>输入完成后按下回车或者搜索框右边的搜索按钮，系统开始全局检索，并将得到的结果分</w:t>
+      </w:r>
+      <w:proofErr w:type="gramStart"/>
+      <w:r>
+        <w:rPr>
+          <w:rFonts w:hint="eastAsia"/>
+          <w:sz w:val="24"/>
+          <w:szCs w:val="24"/>
+        </w:rPr>
+        <w:t>页显示</w:t>
+      </w:r>
+      <w:proofErr w:type="gramEnd"/>
+      <w:r>
+        <w:rPr>
+          <w:rFonts w:hint="eastAsia"/>
+          <w:sz w:val="24"/>
+          <w:szCs w:val="24"/>
+        </w:rPr>
+        <w:t>在下方</w:t>
+      </w:r>
+    </w:p>
+    <w:p>
+      <w:pPr>
+        <w:rPr>
+          <w:sz w:val="24"/>
+          <w:szCs w:val="24"/>
+        </w:rPr>
+      </w:pPr>
+    </w:p>
+    <w:p>
+      <w:pPr>
+        <w:rPr>
+          <w:sz w:val="24"/>
+          <w:szCs w:val="24"/>
+        </w:rPr>
+      </w:pPr>
+      <w:r>
+        <w:rPr>
+          <w:rFonts w:hint="eastAsia"/>
+          <w:sz w:val="24"/>
+          <w:szCs w:val="24"/>
+        </w:rPr>
+        <w:t>需求名称：</w:t>
+      </w:r>
+      <w:r>
+        <w:rPr>
+          <w:sz w:val="24"/>
+          <w:szCs w:val="24"/>
+        </w:rPr>
+        <w:t xml:space="preserve"> 服务推荐</w:t>
+      </w:r>
+    </w:p>
+    <w:p>
+      <w:pPr>
+        <w:rPr>
+          <w:sz w:val="24"/>
+          <w:szCs w:val="24"/>
+        </w:rPr>
+      </w:pPr>
+      <w:r>
+        <w:rPr>
+          <w:rFonts w:hint="eastAsia"/>
+          <w:sz w:val="24"/>
+          <w:szCs w:val="24"/>
+        </w:rPr>
+        <w:t>简要描述：向用户推荐热门</w:t>
+      </w:r>
+      <w:r>
+        <w:rPr>
+          <w:rFonts w:hint="eastAsia"/>
+          <w:sz w:val="24"/>
+          <w:szCs w:val="24"/>
+        </w:rPr>
+        <w:t>物品和新物品</w:t>
+      </w:r>
     </w:p>
     <w:p>
       <w:pPr>
@@ -5167,48 +5291,143 @@
           <w:sz w:val="24"/>
           <w:szCs w:val="24"/>
         </w:rPr>
-        <w:t>用户进入主页，点击下方搜索功能</w:t>
-      </w:r>
-    </w:p>
-    <w:p>
-      <w:pPr>
-        <w:rPr>
-          <w:sz w:val="24"/>
-          <w:szCs w:val="24"/>
-        </w:rPr>
-      </w:pPr>
-      <w:r>
-        <w:rPr>
-          <w:rFonts w:hint="eastAsia"/>
-          <w:sz w:val="24"/>
-          <w:szCs w:val="24"/>
-        </w:rPr>
-        <w:t>用户在搜索框内输入关键词</w:t>
-      </w:r>
-    </w:p>
-    <w:p>
-      <w:pPr>
-        <w:rPr>
-          <w:sz w:val="24"/>
-          <w:szCs w:val="24"/>
-        </w:rPr>
-      </w:pPr>
-      <w:r>
-        <w:rPr>
-          <w:rFonts w:hint="eastAsia"/>
-          <w:sz w:val="24"/>
-          <w:szCs w:val="24"/>
-        </w:rPr>
-        <w:t>输入完成后按下回车或者搜索框右边的搜索按钮，系统开始全局检索，并将得到的结果分页显示在下方</w:t>
-      </w:r>
-    </w:p>
-    <w:p>
-      <w:pPr>
-        <w:rPr>
-          <w:sz w:val="24"/>
-          <w:szCs w:val="24"/>
-        </w:rPr>
-      </w:pPr>
+        <w:t>该功能内置于主页，用户登录以后默认跳转到主页</w:t>
+      </w:r>
+    </w:p>
+    <w:p>
+      <w:pPr>
+        <w:rPr>
+          <w:sz w:val="24"/>
+          <w:szCs w:val="24"/>
+        </w:rPr>
+      </w:pPr>
+      <w:r>
+        <w:rPr>
+          <w:rFonts w:hint="eastAsia"/>
+          <w:sz w:val="24"/>
+          <w:szCs w:val="24"/>
+        </w:rPr>
+        <w:t>页面上方推荐</w:t>
+      </w:r>
+      <w:r>
+        <w:rPr>
+          <w:rFonts w:hint="eastAsia"/>
+          <w:sz w:val="24"/>
+          <w:szCs w:val="24"/>
+        </w:rPr>
+        <w:t>热门物品和新物品</w:t>
+      </w:r>
+    </w:p>
+    <w:p>
+      <w:pPr>
+        <w:rPr>
+          <w:sz w:val="24"/>
+          <w:szCs w:val="24"/>
+        </w:rPr>
+      </w:pPr>
+    </w:p>
+    <w:p>
+      <w:pPr>
+        <w:rPr>
+          <w:sz w:val="24"/>
+          <w:szCs w:val="24"/>
+        </w:rPr>
+      </w:pPr>
+      <w:r>
+        <w:rPr>
+          <w:rFonts w:hint="eastAsia"/>
+          <w:sz w:val="24"/>
+          <w:szCs w:val="24"/>
+        </w:rPr>
+        <w:t>需求名称：</w:t>
+      </w:r>
+      <w:r>
+        <w:rPr>
+          <w:sz w:val="24"/>
+          <w:szCs w:val="24"/>
+        </w:rPr>
+        <w:t xml:space="preserve"> </w:t>
+      </w:r>
+      <w:r>
+        <w:rPr>
+          <w:rFonts w:hint="eastAsia"/>
+          <w:sz w:val="24"/>
+          <w:szCs w:val="24"/>
+        </w:rPr>
+        <w:t>用户评论</w:t>
+      </w:r>
+    </w:p>
+    <w:p>
+      <w:pPr>
+        <w:rPr>
+          <w:sz w:val="24"/>
+          <w:szCs w:val="24"/>
+        </w:rPr>
+      </w:pPr>
+      <w:r>
+        <w:rPr>
+          <w:rFonts w:hint="eastAsia"/>
+          <w:sz w:val="24"/>
+          <w:szCs w:val="24"/>
+        </w:rPr>
+        <w:t>简要描述：</w:t>
+      </w:r>
+      <w:r>
+        <w:rPr>
+          <w:rFonts w:hint="eastAsia"/>
+          <w:sz w:val="24"/>
+          <w:szCs w:val="24"/>
+        </w:rPr>
+        <w:t>对用户发表的物品进行评论</w:t>
+      </w:r>
+    </w:p>
+    <w:p>
+      <w:pPr>
+        <w:rPr>
+          <w:sz w:val="24"/>
+          <w:szCs w:val="24"/>
+        </w:rPr>
+      </w:pPr>
+      <w:r>
+        <w:rPr>
+          <w:rFonts w:hint="eastAsia"/>
+          <w:sz w:val="24"/>
+          <w:szCs w:val="24"/>
+        </w:rPr>
+        <w:t>主要参与者：用户</w:t>
+      </w:r>
+    </w:p>
+    <w:p>
+      <w:pPr>
+        <w:rPr>
+          <w:sz w:val="24"/>
+          <w:szCs w:val="24"/>
+        </w:rPr>
+      </w:pPr>
+      <w:r>
+        <w:rPr>
+          <w:rFonts w:hint="eastAsia"/>
+          <w:sz w:val="24"/>
+          <w:szCs w:val="24"/>
+        </w:rPr>
+        <w:t>步骤描述：</w:t>
+      </w:r>
+    </w:p>
+    <w:p>
+      <w:pPr>
+        <w:rPr>
+          <w:sz w:val="24"/>
+          <w:szCs w:val="24"/>
+        </w:rPr>
+      </w:pPr>
+      <w:r>
+        <w:rPr>
+          <w:rFonts w:hint="eastAsia"/>
+          <w:sz w:val="24"/>
+          <w:szCs w:val="24"/>
+        </w:rPr>
+        <w:t>用户进入到物品主页</w:t>
+      </w:r>
     </w:p>
     <w:p>
       <w:pPr>
@@ -5224,236 +5443,6 @@
           <w:szCs w:val="24"/>
         </w:rPr>
         <w:lastRenderedPageBreak/>
-        <w:t>需求名称：</w:t>
-      </w:r>
-      <w:r>
-        <w:rPr>
-          <w:sz w:val="24"/>
-          <w:szCs w:val="24"/>
-        </w:rPr>
-        <w:t xml:space="preserve"> 服务推荐</w:t>
-      </w:r>
-    </w:p>
-    <w:p>
-      <w:pPr>
-        <w:rPr>
-          <w:sz w:val="24"/>
-          <w:szCs w:val="24"/>
-        </w:rPr>
-      </w:pPr>
-      <w:r>
-        <w:rPr>
-          <w:rFonts w:hint="eastAsia"/>
-          <w:sz w:val="24"/>
-          <w:szCs w:val="24"/>
-        </w:rPr>
-        <w:t>简要描述：向用户推荐热门</w:t>
-      </w:r>
-      <w:r>
-        <w:rPr>
-          <w:rFonts w:hint="eastAsia"/>
-          <w:sz w:val="24"/>
-          <w:szCs w:val="24"/>
-        </w:rPr>
-        <w:t>物品和新物品</w:t>
-      </w:r>
-    </w:p>
-    <w:p>
-      <w:pPr>
-        <w:rPr>
-          <w:sz w:val="24"/>
-          <w:szCs w:val="24"/>
-        </w:rPr>
-      </w:pPr>
-      <w:r>
-        <w:rPr>
-          <w:rFonts w:hint="eastAsia"/>
-          <w:sz w:val="24"/>
-          <w:szCs w:val="24"/>
-        </w:rPr>
-        <w:t>主要参与者：用户</w:t>
-      </w:r>
-    </w:p>
-    <w:p>
-      <w:pPr>
-        <w:rPr>
-          <w:sz w:val="24"/>
-          <w:szCs w:val="24"/>
-        </w:rPr>
-      </w:pPr>
-      <w:r>
-        <w:rPr>
-          <w:rFonts w:hint="eastAsia"/>
-          <w:sz w:val="24"/>
-          <w:szCs w:val="24"/>
-        </w:rPr>
-        <w:t>步骤描述：</w:t>
-      </w:r>
-    </w:p>
-    <w:p>
-      <w:pPr>
-        <w:rPr>
-          <w:sz w:val="24"/>
-          <w:szCs w:val="24"/>
-        </w:rPr>
-      </w:pPr>
-      <w:r>
-        <w:rPr>
-          <w:rFonts w:hint="eastAsia"/>
-          <w:sz w:val="24"/>
-          <w:szCs w:val="24"/>
-        </w:rPr>
-        <w:t>该功能内置于主页，用户登录以后默认跳转到主页</w:t>
-      </w:r>
-    </w:p>
-    <w:p>
-      <w:pPr>
-        <w:rPr>
-          <w:sz w:val="24"/>
-          <w:szCs w:val="24"/>
-        </w:rPr>
-      </w:pPr>
-      <w:r>
-        <w:rPr>
-          <w:rFonts w:hint="eastAsia"/>
-          <w:sz w:val="24"/>
-          <w:szCs w:val="24"/>
-        </w:rPr>
-        <w:t>页面上方推荐</w:t>
-      </w:r>
-      <w:r>
-        <w:rPr>
-          <w:rFonts w:hint="eastAsia"/>
-          <w:sz w:val="24"/>
-          <w:szCs w:val="24"/>
-        </w:rPr>
-        <w:t>热门物品和新物品</w:t>
-      </w:r>
-    </w:p>
-    <w:p>
-      <w:pPr>
-        <w:rPr>
-          <w:sz w:val="24"/>
-          <w:szCs w:val="24"/>
-        </w:rPr>
-      </w:pPr>
-    </w:p>
-    <w:p>
-      <w:pPr>
-        <w:rPr>
-          <w:sz w:val="24"/>
-          <w:szCs w:val="24"/>
-        </w:rPr>
-      </w:pPr>
-      <w:r>
-        <w:rPr>
-          <w:rFonts w:hint="eastAsia"/>
-          <w:sz w:val="24"/>
-          <w:szCs w:val="24"/>
-        </w:rPr>
-        <w:t>需求名称：</w:t>
-      </w:r>
-      <w:r>
-        <w:rPr>
-          <w:sz w:val="24"/>
-          <w:szCs w:val="24"/>
-        </w:rPr>
-        <w:t xml:space="preserve"> </w:t>
-      </w:r>
-      <w:r>
-        <w:rPr>
-          <w:rFonts w:hint="eastAsia"/>
-          <w:sz w:val="24"/>
-          <w:szCs w:val="24"/>
-        </w:rPr>
-        <w:t>用户评论</w:t>
-      </w:r>
-    </w:p>
-    <w:p>
-      <w:pPr>
-        <w:rPr>
-          <w:sz w:val="24"/>
-          <w:szCs w:val="24"/>
-        </w:rPr>
-      </w:pPr>
-      <w:r>
-        <w:rPr>
-          <w:rFonts w:hint="eastAsia"/>
-          <w:sz w:val="24"/>
-          <w:szCs w:val="24"/>
-        </w:rPr>
-        <w:t>简要描述：</w:t>
-      </w:r>
-      <w:r>
-        <w:rPr>
-          <w:rFonts w:hint="eastAsia"/>
-          <w:sz w:val="24"/>
-          <w:szCs w:val="24"/>
-        </w:rPr>
-        <w:t>对用户发表的物品进行评论</w:t>
-      </w:r>
-    </w:p>
-    <w:p>
-      <w:pPr>
-        <w:rPr>
-          <w:sz w:val="24"/>
-          <w:szCs w:val="24"/>
-        </w:rPr>
-      </w:pPr>
-      <w:r>
-        <w:rPr>
-          <w:rFonts w:hint="eastAsia"/>
-          <w:sz w:val="24"/>
-          <w:szCs w:val="24"/>
-        </w:rPr>
-        <w:t>主要参与者：用户</w:t>
-      </w:r>
-    </w:p>
-    <w:p>
-      <w:pPr>
-        <w:rPr>
-          <w:sz w:val="24"/>
-          <w:szCs w:val="24"/>
-        </w:rPr>
-      </w:pPr>
-      <w:r>
-        <w:rPr>
-          <w:rFonts w:hint="eastAsia"/>
-          <w:sz w:val="24"/>
-          <w:szCs w:val="24"/>
-        </w:rPr>
-        <w:t>步骤描述：</w:t>
-      </w:r>
-    </w:p>
-    <w:p>
-      <w:pPr>
-        <w:rPr>
-          <w:sz w:val="24"/>
-          <w:szCs w:val="24"/>
-        </w:rPr>
-      </w:pPr>
-      <w:r>
-        <w:rPr>
-          <w:rFonts w:hint="eastAsia"/>
-          <w:sz w:val="24"/>
-          <w:szCs w:val="24"/>
-        </w:rPr>
-        <w:t>用户进入到物品主页</w:t>
-      </w:r>
-    </w:p>
-    <w:p>
-      <w:pPr>
-        <w:rPr>
-          <w:sz w:val="24"/>
-          <w:szCs w:val="24"/>
-        </w:rPr>
-      </w:pPr>
-      <w:r>
-        <w:rPr>
-          <w:rFonts w:hint="eastAsia"/>
-          <w:sz w:val="24"/>
-          <w:szCs w:val="24"/>
-        </w:rPr>
         <w:t>点击下方评论按钮</w:t>
       </w:r>
     </w:p>
@@ -5637,7 +5626,6 @@
           <w:sz w:val="24"/>
           <w:szCs w:val="24"/>
         </w:rPr>
-        <w:lastRenderedPageBreak/>
         <w:t>数据更新时间&lt;</w:t>
       </w:r>
       <w:r>
@@ -5683,7 +5671,25 @@
           <w:sz w:val="24"/>
           <w:szCs w:val="24"/>
         </w:rPr>
-        <w:t>运行环境灵活，用户端只要有浏览器即可访问</w:t>
+        <w:t>运行环境灵活，用户</w:t>
+      </w:r>
+      <w:proofErr w:type="gramStart"/>
+      <w:r>
+        <w:rPr>
+          <w:rFonts w:hint="eastAsia"/>
+          <w:sz w:val="24"/>
+          <w:szCs w:val="24"/>
+        </w:rPr>
+        <w:t>端只要</w:t>
+      </w:r>
+      <w:proofErr w:type="gramEnd"/>
+      <w:r>
+        <w:rPr>
+          <w:rFonts w:hint="eastAsia"/>
+          <w:sz w:val="24"/>
+          <w:szCs w:val="24"/>
+        </w:rPr>
+        <w:t>有浏览器即可访问</w:t>
       </w:r>
     </w:p>
     <w:p>
@@ -5902,6 +5908,7 @@
           <w:sz w:val="24"/>
           <w:szCs w:val="24"/>
         </w:rPr>
+        <w:lastRenderedPageBreak/>
         <w:t>登录失败提示用户名或密码错误</w:t>
       </w:r>
     </w:p>
@@ -6107,7 +6114,6 @@
           <w:sz w:val="24"/>
           <w:szCs w:val="24"/>
         </w:rPr>
-        <w:lastRenderedPageBreak/>
         <w:t>其他专门要求</w:t>
       </w:r>
     </w:p>
@@ -6283,8 +6289,18 @@
           <w:sz w:val="24"/>
           <w:szCs w:val="24"/>
         </w:rPr>
-        <w:t>数据库管理系统：Mysql</w:t>
-      </w:r>
+        <w:t>数据库管理系统：</w:t>
+      </w:r>
+      <w:proofErr w:type="spellStart"/>
+      <w:r>
+        <w:rPr>
+          <w:rFonts w:hint="eastAsia"/>
+          <w:sz w:val="24"/>
+          <w:szCs w:val="24"/>
+        </w:rPr>
+        <w:t>Mysql</w:t>
+      </w:r>
+      <w:proofErr w:type="spellEnd"/>
     </w:p>
     <w:p>
       <w:pPr>
@@ -6305,6 +6321,7 @@
           <w:sz w:val="24"/>
           <w:szCs w:val="24"/>
         </w:rPr>
+        <w:lastRenderedPageBreak/>
         <w:t>接口</w:t>
       </w:r>
     </w:p>
@@ -6353,8 +6370,18 @@
           <w:sz w:val="24"/>
           <w:szCs w:val="24"/>
         </w:rPr>
-        <w:t>内部接口：数据库接口使用springboot</w:t>
-      </w:r>
+        <w:t>内部接口：数据库接口使用</w:t>
+      </w:r>
+      <w:proofErr w:type="spellStart"/>
+      <w:r>
+        <w:rPr>
+          <w:rFonts w:hint="eastAsia"/>
+          <w:sz w:val="24"/>
+          <w:szCs w:val="24"/>
+        </w:rPr>
+        <w:t>springboot</w:t>
+      </w:r>
+      <w:proofErr w:type="spellEnd"/>
     </w:p>
     <w:p>
       <w:pPr>
